--- a/Unit3/Unit3 17-19.docx
+++ b/Unit3/Unit3 17-19.docx
@@ -7,546 +7,373 @@
         <w:spacing w:after="240"/>
         <w:rPr>
           <w:rFonts w:ascii="Arial" w:hAnsi="Arial" w:cs="Arial"/>
-          <w:sz w:val="28"/>
-        </w:rPr>
-      </w:pPr>
-      <w:r>
-        <w:rPr>
-          <w:rFonts w:ascii="Arial" w:hAnsi="Arial" w:cs="Arial"/>
-          <w:sz w:val="28"/>
+          <w:b/>
+        </w:rPr>
+      </w:pPr>
+      <w:r>
+        <w:rPr>
+          <w:rFonts w:ascii="Arial" w:hAnsi="Arial" w:cs="Arial"/>
+          <w:b/>
         </w:rPr>
         <w:t>Unit 3</w:t>
       </w:r>
+    </w:p>
+    <w:p>
+      <w:pPr>
+        <w:spacing w:after="240"/>
+        <w:rPr>
+          <w:rFonts w:ascii="Arial" w:hAnsi="Arial" w:cs="Arial"/>
+        </w:rPr>
+      </w:pPr>
+      <w:r>
+        <w:rPr>
+          <w:rFonts w:ascii="Arial" w:hAnsi="Arial" w:cs="Arial"/>
+          <w:b/>
+        </w:rPr>
+        <w:t>Instructional Days: 17-19</w:t>
+      </w:r>
+    </w:p>
+    <w:p>
+      <w:pPr>
+        <w:spacing w:after="240"/>
+        <w:rPr>
+          <w:rFonts w:ascii="Arial" w:hAnsi="Arial" w:cs="Arial"/>
+        </w:rPr>
+      </w:pPr>
+      <w:r>
+        <w:rPr>
+          <w:rFonts w:ascii="Arial" w:hAnsi="Arial" w:cs="Arial"/>
+          <w:b/>
+        </w:rPr>
+        <w:t>Topic Description:</w:t>
+      </w:r>
+      <w:r>
+        <w:rPr>
+          <w:rFonts w:ascii="Arial" w:hAnsi="Arial" w:cs="Arial"/>
+        </w:rPr>
+        <w:t xml:space="preserve"> Practice the </w:t>
+      </w:r>
+      <w:r>
+        <w:rPr>
+          <w:rFonts w:ascii="Arial" w:hAnsi="Arial" w:cs="Arial"/>
+        </w:rPr>
+        <w:t>use of various design elements.</w:t>
+      </w:r>
+    </w:p>
+    <w:p>
+      <w:pPr>
+        <w:spacing w:after="240"/>
+        <w:rPr>
+          <w:rFonts w:ascii="Arial" w:hAnsi="Arial" w:cs="Arial"/>
+        </w:rPr>
+      </w:pPr>
+      <w:r>
+        <w:rPr>
+          <w:rFonts w:ascii="Arial" w:hAnsi="Arial" w:cs="Arial"/>
+          <w:b/>
+        </w:rPr>
+        <w:t>Objectives</w:t>
+      </w:r>
+      <w:proofErr w:type="gramStart"/>
+      <w:r>
+        <w:rPr>
+          <w:rFonts w:ascii="Arial" w:hAnsi="Arial" w:cs="Arial"/>
+          <w:b/>
+        </w:rPr>
+        <w:t>:</w:t>
+      </w:r>
+      <w:proofErr w:type="gramEnd"/>
+      <w:r>
+        <w:rPr>
+          <w:rFonts w:ascii="Arial" w:hAnsi="Arial" w:cs="Arial"/>
+        </w:rPr>
+        <w:br/>
+        <w:t>The student will be able to:</w:t>
+      </w:r>
+    </w:p>
+    <w:p>
+      <w:pPr>
+        <w:pStyle w:val="ListParagraph"/>
+        <w:numPr>
+          <w:ilvl w:val="0"/>
+          <w:numId w:val="1"/>
+        </w:numPr>
+        <w:spacing w:after="240"/>
+        <w:rPr>
+          <w:rFonts w:ascii="Arial" w:hAnsi="Arial" w:cs="Arial"/>
+        </w:rPr>
+      </w:pPr>
+      <w:r>
+        <w:rPr>
+          <w:rFonts w:ascii="Arial" w:hAnsi="Arial" w:cs="Arial"/>
+        </w:rPr>
+        <w:t xml:space="preserve">Create web pages which incorporate design elements previously studied. </w:t>
+      </w:r>
+    </w:p>
+    <w:p>
+      <w:pPr>
+        <w:spacing w:after="240"/>
+        <w:rPr>
+          <w:rFonts w:ascii="Arial" w:hAnsi="Arial" w:cs="Arial"/>
+          <w:b/>
+        </w:rPr>
+      </w:pPr>
+      <w:r>
+        <w:rPr>
+          <w:rFonts w:ascii="Arial" w:hAnsi="Arial" w:cs="Arial"/>
+          <w:b/>
+        </w:rPr>
+        <w:t>Outline of the Lesson:</w:t>
+      </w:r>
+    </w:p>
+    <w:p>
+      <w:pPr>
+        <w:pStyle w:val="ListParagraph"/>
+        <w:numPr>
+          <w:ilvl w:val="0"/>
+          <w:numId w:val="1"/>
+        </w:numPr>
+        <w:spacing w:after="240"/>
+        <w:rPr>
+          <w:rFonts w:ascii="Arial" w:hAnsi="Arial" w:cs="Arial"/>
+        </w:rPr>
+      </w:pPr>
+      <w:r>
+        <w:rPr>
+          <w:rFonts w:ascii="Arial" w:hAnsi="Arial" w:cs="Arial"/>
+        </w:rPr>
+        <w:t xml:space="preserve">Explanation of project (10 minutes) </w:t>
+      </w:r>
+    </w:p>
+    <w:p>
+      <w:pPr>
+        <w:pStyle w:val="ListParagraph"/>
+        <w:numPr>
+          <w:ilvl w:val="0"/>
+          <w:numId w:val="1"/>
+        </w:numPr>
+        <w:spacing w:after="240"/>
+        <w:rPr>
+          <w:rFonts w:ascii="Arial" w:hAnsi="Arial" w:cs="Arial"/>
+        </w:rPr>
+      </w:pPr>
+      <w:r>
+        <w:rPr>
+          <w:rFonts w:ascii="Arial" w:hAnsi="Arial" w:cs="Arial"/>
+        </w:rPr>
+        <w:t xml:space="preserve">Design and creation of a web page that links to at least 5 other websites (135 minutes) </w:t>
+      </w:r>
+    </w:p>
+    <w:p>
+      <w:pPr>
+        <w:pStyle w:val="ListParagraph"/>
+        <w:numPr>
+          <w:ilvl w:val="0"/>
+          <w:numId w:val="1"/>
+        </w:numPr>
+        <w:spacing w:after="240"/>
+        <w:rPr>
+          <w:rFonts w:ascii="Arial" w:hAnsi="Arial" w:cs="Arial"/>
+        </w:rPr>
+      </w:pPr>
+      <w:r>
+        <w:rPr>
+          <w:rFonts w:ascii="Arial" w:hAnsi="Arial" w:cs="Arial"/>
+        </w:rPr>
+        <w:t xml:space="preserve">Share student work. (20 minutes) </w:t>
+      </w:r>
+    </w:p>
+    <w:p>
+      <w:pPr>
+        <w:spacing w:after="240"/>
+        <w:rPr>
+          <w:rFonts w:ascii="Arial" w:hAnsi="Arial" w:cs="Arial"/>
+        </w:rPr>
+      </w:pPr>
+      <w:r>
+        <w:rPr>
+          <w:rFonts w:ascii="Arial" w:hAnsi="Arial" w:cs="Arial"/>
+          <w:b/>
+        </w:rPr>
+        <w:t>Student Activities:</w:t>
+      </w:r>
+      <w:r>
+        <w:rPr>
+          <w:rFonts w:ascii="Arial" w:hAnsi="Arial" w:cs="Arial"/>
+        </w:rPr>
+        <w:t xml:space="preserve"> </w:t>
+      </w:r>
+    </w:p>
+    <w:p>
+      <w:pPr>
+        <w:pStyle w:val="ListParagraph"/>
+        <w:numPr>
+          <w:ilvl w:val="0"/>
+          <w:numId w:val="2"/>
+        </w:numPr>
+        <w:spacing w:after="240"/>
+        <w:rPr>
+          <w:rFonts w:ascii="Arial" w:hAnsi="Arial" w:cs="Arial"/>
+        </w:rPr>
+      </w:pPr>
+      <w:r>
+        <w:rPr>
+          <w:rFonts w:ascii="Arial" w:hAnsi="Arial" w:cs="Arial"/>
+        </w:rPr>
+        <w:t xml:space="preserve">Design and create a 3 page website about their future that links to at least 5 other websites and includes a variety of design elements. </w:t>
+      </w:r>
+    </w:p>
+    <w:p>
+      <w:pPr>
+        <w:pStyle w:val="ListParagraph"/>
+        <w:numPr>
+          <w:ilvl w:val="0"/>
+          <w:numId w:val="2"/>
+        </w:numPr>
+        <w:spacing w:after="240"/>
+        <w:rPr>
+          <w:rFonts w:ascii="Arial" w:hAnsi="Arial" w:cs="Arial"/>
+        </w:rPr>
+      </w:pPr>
+      <w:r>
+        <w:rPr>
+          <w:rFonts w:ascii="Arial" w:hAnsi="Arial" w:cs="Arial"/>
+        </w:rPr>
+        <w:t xml:space="preserve">Share completed work. </w:t>
+      </w:r>
+    </w:p>
+    <w:p>
+      <w:pPr>
+        <w:spacing w:after="240"/>
+        <w:rPr>
+          <w:rFonts w:ascii="Arial" w:hAnsi="Arial" w:cs="Arial"/>
+          <w:b/>
+        </w:rPr>
+      </w:pPr>
+      <w:r>
+        <w:rPr>
+          <w:rFonts w:ascii="Arial" w:hAnsi="Arial" w:cs="Arial"/>
+          <w:b/>
+        </w:rPr>
+        <w:t xml:space="preserve">Teaching/Learning Strategies: </w:t>
+      </w:r>
+    </w:p>
+    <w:p>
+      <w:pPr>
+        <w:pStyle w:val="ListParagraph"/>
+        <w:numPr>
+          <w:ilvl w:val="0"/>
+          <w:numId w:val="3"/>
+        </w:numPr>
+        <w:spacing w:after="240"/>
+        <w:rPr>
+          <w:rFonts w:ascii="Arial" w:hAnsi="Arial" w:cs="Arial"/>
+        </w:rPr>
+      </w:pPr>
+      <w:r>
+        <w:rPr>
+          <w:rFonts w:ascii="Arial" w:hAnsi="Arial" w:cs="Arial"/>
+        </w:rPr>
+        <w:t>Design and create a web page about their future that links to at least 5 other websites and includes a variety of design elements.</w:t>
+      </w:r>
+    </w:p>
+    <w:p>
+      <w:pPr>
+        <w:pStyle w:val="ListParagraph"/>
+        <w:numPr>
+          <w:ilvl w:val="1"/>
+          <w:numId w:val="3"/>
+        </w:numPr>
+        <w:spacing w:after="240"/>
+        <w:rPr>
+          <w:rFonts w:ascii="Arial" w:hAnsi="Arial" w:cs="Arial"/>
+        </w:rPr>
+      </w:pPr>
+      <w:r>
+        <w:rPr>
+          <w:rFonts w:ascii="Arial" w:hAnsi="Arial" w:cs="Arial"/>
+        </w:rPr>
+        <w:t>The three pages may either scroll or link to each other.</w:t>
+      </w:r>
+    </w:p>
+    <w:p>
+      <w:pPr>
+        <w:pStyle w:val="ListParagraph"/>
+        <w:numPr>
+          <w:ilvl w:val="1"/>
+          <w:numId w:val="3"/>
+        </w:numPr>
+        <w:spacing w:after="240"/>
+        <w:rPr>
+          <w:rFonts w:ascii="Arial" w:hAnsi="Arial" w:cs="Arial"/>
+        </w:rPr>
+      </w:pPr>
+      <w:r>
+        <w:rPr>
+          <w:rFonts w:ascii="Arial" w:hAnsi="Arial" w:cs="Arial"/>
+        </w:rPr>
+        <w:t xml:space="preserve">The project should include images related to their future. </w:t>
+      </w:r>
+    </w:p>
+    <w:p>
+      <w:pPr>
+        <w:pStyle w:val="ListParagraph"/>
+        <w:numPr>
+          <w:ilvl w:val="0"/>
+          <w:numId w:val="3"/>
+        </w:numPr>
+        <w:spacing w:after="240"/>
+        <w:rPr>
+          <w:rFonts w:ascii="Arial" w:hAnsi="Arial" w:cs="Arial"/>
+        </w:rPr>
+      </w:pPr>
+      <w:r>
+        <w:rPr>
+          <w:rFonts w:ascii="Arial" w:hAnsi="Arial" w:cs="Arial"/>
+        </w:rPr>
+        <w:t>Share student work.</w:t>
+      </w:r>
+    </w:p>
+    <w:p>
+      <w:pPr>
+        <w:spacing w:after="240"/>
+        <w:rPr>
+          <w:rFonts w:ascii="Arial" w:hAnsi="Arial" w:cs="Arial"/>
+          <w:b/>
+        </w:rPr>
+      </w:pPr>
+      <w:r>
+        <w:rPr>
+          <w:rFonts w:ascii="Arial" w:hAnsi="Arial" w:cs="Arial"/>
+          <w:b/>
+        </w:rPr>
+        <w:t>Resources:</w:t>
+      </w:r>
+    </w:p>
+    <w:p>
+      <w:pPr>
+        <w:pStyle w:val="ListParagraph"/>
+        <w:numPr>
+          <w:ilvl w:val="0"/>
+          <w:numId w:val="4"/>
+        </w:numPr>
+        <w:spacing w:after="240"/>
+        <w:rPr>
+          <w:rFonts w:ascii="Arial" w:hAnsi="Arial" w:cs="Arial"/>
+        </w:rPr>
+      </w:pPr>
       <w:bookmarkStart w:id="0" w:name="_GoBack"/>
       <w:bookmarkEnd w:id="0"/>
-    </w:p>
-    <w:p>
-      <w:pPr>
-        <w:spacing w:after="240"/>
-      </w:pPr>
-      <w:r>
-        <w:rPr>
-          <w:rFonts w:ascii="Arial" w:hAnsi="Arial" w:cs="Arial"/>
-          <w:sz w:val="28"/>
-        </w:rPr>
-        <w:t xml:space="preserve">Instructional Days: </w:t>
-      </w:r>
-      <w:proofErr w:type="gramStart"/>
-      <w:r>
-        <w:rPr>
-          <w:rFonts w:ascii="Arial" w:hAnsi="Arial" w:cs="Arial"/>
-          <w:sz w:val="28"/>
-        </w:rPr>
-        <w:t>17-19</w:t>
-      </w:r>
-      <w:r>
-        <w:rPr>
-          <w:rFonts w:ascii="Arial" w:hAnsi="Arial" w:cs="Arial"/>
-          <w:sz w:val="28"/>
-        </w:rPr>
-        <w:br/>
-        <w:t>Topic Description: Practice the use of various design elements</w:t>
-      </w:r>
-      <w:proofErr w:type="gramEnd"/>
-      <w:r>
-        <w:rPr>
-          <w:rFonts w:ascii="Arial" w:hAnsi="Arial" w:cs="Arial"/>
-          <w:sz w:val="28"/>
-        </w:rPr>
-        <w:t>. Objectives</w:t>
-      </w:r>
-      <w:proofErr w:type="gramStart"/>
-      <w:r>
-        <w:rPr>
-          <w:rFonts w:ascii="Arial" w:hAnsi="Arial" w:cs="Arial"/>
-          <w:sz w:val="28"/>
-        </w:rPr>
-        <w:t>:</w:t>
-      </w:r>
-      <w:proofErr w:type="gramEnd"/>
-      <w:r>
-        <w:rPr>
-          <w:rFonts w:ascii="Arial" w:hAnsi="Arial" w:cs="Arial"/>
-          <w:sz w:val="28"/>
-        </w:rPr>
-        <w:br/>
-        <w:t>The student will be able to:</w:t>
-      </w:r>
-    </w:p>
-    <w:p>
-      <w:pPr>
-        <w:spacing w:after="240"/>
-      </w:pPr>
-      <w:r>
-        <w:rPr>
-          <w:sz w:val="28"/>
-        </w:rPr>
-        <w:t></w:t>
-      </w:r>
-      <w:r>
-        <w:rPr>
-          <w:sz w:val="28"/>
-        </w:rPr>
-        <w:t></w:t>
-      </w:r>
-      <w:r>
-        <w:rPr>
-          <w:rFonts w:ascii="Arial" w:hAnsi="Arial" w:cs="Arial"/>
-          <w:sz w:val="28"/>
-        </w:rPr>
-        <w:t>Create web pages which incorporate design elements previously studied. Outline of the Lesson:</w:t>
-      </w:r>
-    </w:p>
-    <w:p>
-      <w:pPr>
-        <w:spacing w:after="240"/>
-        <w:ind w:left="720"/>
-      </w:pPr>
-      <w:r>
-        <w:rPr>
-          <w:rFonts w:ascii="Arial" w:hAnsi="Arial" w:cs="Arial"/>
-          <w:sz w:val="28"/>
-        </w:rPr>
-        <w:tab/>
-        <w:t>•</w:t>
-      </w:r>
-      <w:r>
-        <w:rPr>
-          <w:rFonts w:ascii="Arial" w:hAnsi="Arial" w:cs="Arial"/>
-          <w:sz w:val="28"/>
-        </w:rPr>
-        <w:tab/>
-      </w:r>
-      <w:r>
-        <w:rPr>
-          <w:rFonts w:ascii="Arial" w:hAnsi="Arial" w:cs="Arial"/>
-          <w:sz w:val="28"/>
-        </w:rPr>
-        <w:tab/>
-      </w:r>
-      <w:r>
-        <w:rPr>
-          <w:rFonts w:ascii="Arial" w:hAnsi="Arial" w:cs="Arial"/>
-          <w:sz w:val="28"/>
-        </w:rPr>
-        <w:tab/>
-      </w:r>
-      <w:r>
-        <w:rPr>
-          <w:sz w:val="28"/>
-        </w:rPr>
-        <w:t></w:t>
-      </w:r>
-      <w:r>
-        <w:rPr>
-          <w:sz w:val="28"/>
-        </w:rPr>
-        <w:t></w:t>
-      </w:r>
-      <w:r>
-        <w:rPr>
-          <w:sz w:val="28"/>
-        </w:rPr>
-        <w:t></w:t>
-      </w:r>
-      <w:r>
-        <w:rPr>
-          <w:rFonts w:ascii="Arial" w:hAnsi="Arial" w:cs="Arial"/>
-          <w:sz w:val="28"/>
-        </w:rPr>
-        <w:t xml:space="preserve">Explanation of project (10 minutes) </w:t>
-      </w:r>
-    </w:p>
-    <w:p>
-      <w:pPr>
-        <w:spacing w:after="240"/>
-        <w:ind w:left="720"/>
-      </w:pPr>
-      <w:r>
-        <w:rPr>
-          <w:rFonts w:ascii="Arial" w:hAnsi="Arial" w:cs="Arial"/>
-          <w:sz w:val="28"/>
-        </w:rPr>
-        <w:tab/>
-        <w:t>•</w:t>
-      </w:r>
-      <w:r>
-        <w:rPr>
-          <w:rFonts w:ascii="Arial" w:hAnsi="Arial" w:cs="Arial"/>
-          <w:sz w:val="28"/>
-        </w:rPr>
-        <w:tab/>
-      </w:r>
-      <w:r>
-        <w:rPr>
-          <w:rFonts w:ascii="Arial" w:hAnsi="Arial" w:cs="Arial"/>
-          <w:sz w:val="28"/>
-        </w:rPr>
-        <w:tab/>
-      </w:r>
-      <w:r>
-        <w:rPr>
-          <w:rFonts w:ascii="Arial" w:hAnsi="Arial" w:cs="Arial"/>
-          <w:sz w:val="28"/>
-        </w:rPr>
-        <w:tab/>
-      </w:r>
-      <w:r>
-        <w:rPr>
-          <w:sz w:val="28"/>
-        </w:rPr>
-        <w:t></w:t>
-      </w:r>
-      <w:r>
-        <w:rPr>
-          <w:sz w:val="28"/>
-        </w:rPr>
-        <w:t></w:t>
-      </w:r>
-      <w:r>
-        <w:rPr>
-          <w:sz w:val="28"/>
-        </w:rPr>
-        <w:t></w:t>
-      </w:r>
-      <w:r>
-        <w:rPr>
-          <w:rFonts w:ascii="Arial" w:hAnsi="Arial" w:cs="Arial"/>
-          <w:sz w:val="28"/>
-        </w:rPr>
-        <w:t xml:space="preserve">Design and creation of a web page that links to at least 5 other websites (135 minutes) </w:t>
-      </w:r>
-    </w:p>
-    <w:p>
-      <w:pPr>
-        <w:spacing w:after="240"/>
-        <w:ind w:left="720"/>
-      </w:pPr>
-      <w:r>
-        <w:rPr>
-          <w:rFonts w:ascii="Arial" w:hAnsi="Arial" w:cs="Arial"/>
-          <w:sz w:val="28"/>
-        </w:rPr>
-        <w:tab/>
-      </w:r>
-      <w:proofErr w:type="gramStart"/>
-      <w:r>
-        <w:rPr>
-          <w:rFonts w:ascii="Arial" w:hAnsi="Arial" w:cs="Arial"/>
-          <w:sz w:val="28"/>
-        </w:rPr>
-        <w:t>•</w:t>
-      </w:r>
-      <w:r>
-        <w:rPr>
-          <w:rFonts w:ascii="Arial" w:hAnsi="Arial" w:cs="Arial"/>
-          <w:sz w:val="28"/>
-        </w:rPr>
-        <w:tab/>
-      </w:r>
-      <w:r>
-        <w:rPr>
-          <w:rFonts w:ascii="Arial" w:hAnsi="Arial" w:cs="Arial"/>
-          <w:sz w:val="28"/>
-        </w:rPr>
-        <w:tab/>
-      </w:r>
-      <w:r>
-        <w:rPr>
-          <w:rFonts w:ascii="Arial" w:hAnsi="Arial" w:cs="Arial"/>
-          <w:sz w:val="28"/>
-        </w:rPr>
-        <w:tab/>
-      </w:r>
-      <w:r>
-        <w:rPr>
-          <w:sz w:val="28"/>
-        </w:rPr>
-        <w:t></w:t>
-      </w:r>
-      <w:r>
-        <w:rPr>
-          <w:sz w:val="28"/>
-        </w:rPr>
-        <w:t></w:t>
-      </w:r>
-      <w:r>
-        <w:rPr>
-          <w:sz w:val="28"/>
-        </w:rPr>
-        <w:t></w:t>
-      </w:r>
-      <w:r>
-        <w:rPr>
-          <w:rFonts w:ascii="Arial" w:hAnsi="Arial" w:cs="Arial"/>
-          <w:sz w:val="28"/>
-        </w:rPr>
-        <w:t>Share student work.</w:t>
-      </w:r>
-      <w:proofErr w:type="gramEnd"/>
-      <w:r>
-        <w:rPr>
-          <w:rFonts w:ascii="Arial" w:hAnsi="Arial" w:cs="Arial"/>
-          <w:sz w:val="28"/>
-        </w:rPr>
-        <w:t xml:space="preserve"> (20 minutes) </w:t>
-      </w:r>
-      <w:r>
-        <w:rPr>
-          <w:rFonts w:ascii="Arial" w:hAnsi="Arial" w:cs="Arial"/>
-          <w:sz w:val="28"/>
-        </w:rPr>
-        <w:br/>
-        <w:t xml:space="preserve">Student Activities: </w:t>
-      </w:r>
-    </w:p>
-    <w:p>
-      <w:pPr>
-        <w:spacing w:after="240"/>
-        <w:ind w:left="720"/>
-      </w:pPr>
-      <w:r>
-        <w:rPr>
-          <w:rFonts w:ascii="Arial" w:hAnsi="Arial" w:cs="Arial"/>
-          <w:sz w:val="28"/>
-        </w:rPr>
-        <w:tab/>
-        <w:t>•</w:t>
-      </w:r>
-      <w:r>
-        <w:rPr>
-          <w:rFonts w:ascii="Arial" w:hAnsi="Arial" w:cs="Arial"/>
-          <w:sz w:val="28"/>
-        </w:rPr>
-        <w:tab/>
-      </w:r>
-      <w:r>
-        <w:rPr>
-          <w:rFonts w:ascii="Arial" w:hAnsi="Arial" w:cs="Arial"/>
-          <w:sz w:val="28"/>
-        </w:rPr>
-        <w:tab/>
-      </w:r>
-      <w:r>
-        <w:rPr>
-          <w:rFonts w:ascii="Arial" w:hAnsi="Arial" w:cs="Arial"/>
-          <w:sz w:val="28"/>
-        </w:rPr>
-        <w:tab/>
-      </w:r>
-      <w:r>
-        <w:rPr>
-          <w:sz w:val="28"/>
-        </w:rPr>
-        <w:t></w:t>
-      </w:r>
-      <w:r>
-        <w:rPr>
-          <w:sz w:val="28"/>
-        </w:rPr>
-        <w:t></w:t>
-      </w:r>
-      <w:r>
-        <w:rPr>
-          <w:sz w:val="28"/>
-        </w:rPr>
-        <w:t></w:t>
-      </w:r>
-      <w:r>
-        <w:rPr>
-          <w:rFonts w:ascii="Arial" w:hAnsi="Arial" w:cs="Arial"/>
-          <w:sz w:val="28"/>
-        </w:rPr>
-        <w:t xml:space="preserve">Design and create a 3 page website about their future that links to at least 5 other websites and includes a variety of design elements. </w:t>
-      </w:r>
-    </w:p>
-    <w:p>
-      <w:pPr>
-        <w:spacing w:after="240"/>
-        <w:ind w:left="720"/>
-      </w:pPr>
-      <w:r>
-        <w:rPr>
-          <w:rFonts w:ascii="Arial" w:hAnsi="Arial" w:cs="Arial"/>
-          <w:sz w:val="28"/>
-        </w:rPr>
-        <w:tab/>
-        <w:t>•</w:t>
-      </w:r>
-      <w:r>
-        <w:rPr>
-          <w:rFonts w:ascii="Arial" w:hAnsi="Arial" w:cs="Arial"/>
-          <w:sz w:val="28"/>
-        </w:rPr>
-        <w:tab/>
-      </w:r>
-      <w:r>
-        <w:rPr>
-          <w:rFonts w:ascii="Arial" w:hAnsi="Arial" w:cs="Arial"/>
-          <w:sz w:val="28"/>
-        </w:rPr>
-        <w:tab/>
-      </w:r>
-      <w:r>
-        <w:rPr>
-          <w:rFonts w:ascii="Arial" w:hAnsi="Arial" w:cs="Arial"/>
-          <w:sz w:val="28"/>
-        </w:rPr>
-        <w:tab/>
-      </w:r>
-      <w:r>
-        <w:rPr>
-          <w:sz w:val="28"/>
-        </w:rPr>
-        <w:t></w:t>
-      </w:r>
-      <w:r>
-        <w:rPr>
-          <w:sz w:val="28"/>
-        </w:rPr>
-        <w:t></w:t>
-      </w:r>
-      <w:r>
-        <w:rPr>
-          <w:sz w:val="28"/>
-        </w:rPr>
-        <w:t></w:t>
-      </w:r>
-      <w:r>
-        <w:rPr>
-          <w:rFonts w:ascii="Arial" w:hAnsi="Arial" w:cs="Arial"/>
-          <w:sz w:val="28"/>
-        </w:rPr>
-        <w:t xml:space="preserve">Share completed work. Teaching/Learning Strategies: </w:t>
-      </w:r>
-    </w:p>
-    <w:p>
-      <w:pPr>
-        <w:spacing w:after="240"/>
-      </w:pPr>
-      <w:r>
-        <w:rPr>
-          <w:sz w:val="28"/>
-        </w:rPr>
-        <w:t></w:t>
-      </w:r>
-      <w:r>
-        <w:rPr>
-          <w:sz w:val="28"/>
-        </w:rPr>
-        <w:t></w:t>
-      </w:r>
-      <w:r>
-        <w:rPr>
-          <w:rFonts w:ascii="Arial" w:hAnsi="Arial" w:cs="Arial"/>
-          <w:sz w:val="28"/>
-        </w:rPr>
-        <w:t>Design and create a web page about their future that links to at least 5 other websites and includes a variety of design elements.</w:t>
-      </w:r>
-    </w:p>
-    <w:p>
-      <w:pPr>
-        <w:spacing w:after="240"/>
-      </w:pPr>
-      <w:proofErr w:type="gramStart"/>
-      <w:r>
-        <w:rPr>
-          <w:rFonts w:ascii="Arial" w:hAnsi="Arial" w:cs="Arial"/>
-          <w:sz w:val="28"/>
-        </w:rPr>
-        <w:t>o</w:t>
-      </w:r>
-      <w:proofErr w:type="gramEnd"/>
-      <w:r>
-        <w:rPr>
-          <w:rFonts w:ascii="Arial" w:hAnsi="Arial" w:cs="Arial"/>
-          <w:sz w:val="28"/>
-        </w:rPr>
-        <w:t xml:space="preserve"> The three pages may either scroll or link to each other.</w:t>
-      </w:r>
-    </w:p>
-    <w:p>
-      <w:pPr>
-        <w:spacing w:after="240"/>
-      </w:pPr>
-      <w:proofErr w:type="gramStart"/>
-      <w:r>
-        <w:rPr>
-          <w:rFonts w:ascii="Arial" w:hAnsi="Arial" w:cs="Arial"/>
-          <w:sz w:val="28"/>
-        </w:rPr>
-        <w:t>o</w:t>
-      </w:r>
-      <w:proofErr w:type="gramEnd"/>
-      <w:r>
-        <w:rPr>
-          <w:rFonts w:ascii="Arial" w:hAnsi="Arial" w:cs="Arial"/>
-          <w:sz w:val="28"/>
-        </w:rPr>
-        <w:t xml:space="preserve"> The project should include images related to their future. </w:t>
-      </w:r>
-      <w:proofErr w:type="gramStart"/>
-      <w:r>
-        <w:rPr>
-          <w:sz w:val="28"/>
-        </w:rPr>
-        <w:t></w:t>
-      </w:r>
-      <w:r>
-        <w:rPr>
-          <w:sz w:val="28"/>
-        </w:rPr>
-        <w:t></w:t>
-      </w:r>
-      <w:r>
-        <w:rPr>
-          <w:rFonts w:ascii="Arial" w:hAnsi="Arial" w:cs="Arial"/>
-          <w:sz w:val="28"/>
-        </w:rPr>
-        <w:t>Share student work.</w:t>
-      </w:r>
-      <w:proofErr w:type="gramEnd"/>
-    </w:p>
-    <w:p>
-      <w:pPr>
-        <w:spacing w:after="240"/>
-      </w:pPr>
-      <w:r>
-        <w:rPr>
-          <w:rFonts w:ascii="Arial" w:hAnsi="Arial" w:cs="Arial"/>
-          <w:sz w:val="28"/>
-        </w:rPr>
-        <w:t>Resources:</w:t>
-      </w:r>
-    </w:p>
-    <w:p>
-      <w:pPr>
-        <w:spacing w:after="240"/>
-      </w:pPr>
-      <w:r>
-        <w:rPr>
-          <w:sz w:val="28"/>
-        </w:rPr>
-        <w:t></w:t>
-      </w:r>
-      <w:r>
-        <w:rPr>
-          <w:sz w:val="28"/>
-        </w:rPr>
-        <w:t></w:t>
-      </w:r>
       <w:r>
         <w:rPr>
           <w:rFonts w:ascii="Arial" w:hAnsi="Arial" w:cs="Arial"/>
           <w:color w:val="0000FF"/>
-          <w:sz w:val="28"/>
         </w:rPr>
         <w:t xml:space="preserve">http://www.georgebenainous.com/web </w:t>
       </w:r>
       <w:r>
         <w:rPr>
           <w:rFonts w:ascii="Arial" w:hAnsi="Arial" w:cs="Arial"/>
-          <w:sz w:val="28"/>
         </w:rPr>
         <w:t>(html/</w:t>
       </w:r>
@@ -554,7 +381,6 @@
       <w:r>
         <w:rPr>
           <w:rFonts w:ascii="Arial" w:hAnsi="Arial" w:cs="Arial"/>
-          <w:sz w:val="28"/>
         </w:rPr>
         <w:t>css</w:t>
       </w:r>
@@ -562,12 +388,17 @@
       <w:r>
         <w:rPr>
           <w:rFonts w:ascii="Arial" w:hAnsi="Arial" w:cs="Arial"/>
-          <w:sz w:val="28"/>
         </w:rPr>
         <w:t>)</w:t>
       </w:r>
     </w:p>
-    <w:p/>
+    <w:p>
+      <w:pPr>
+        <w:rPr>
+          <w:rFonts w:ascii="Arial" w:hAnsi="Arial" w:cs="Arial"/>
+        </w:rPr>
+      </w:pPr>
+    </w:p>
     <w:sectPr>
       <w:pgSz w:w="12240" w:h="15840"/>
       <w:pgMar w:top="1440" w:right="1440" w:bottom="1440" w:left="1440" w:header="720" w:footer="720" w:gutter="0"/>
@@ -576,6 +407,475 @@
     </w:sectPr>
   </w:body>
 </w:document>
+</file>
+
+<file path=word/numbering.xml><?xml version="1.0" encoding="utf-8"?>
+<w:numbering xmlns:wpc="http://schemas.microsoft.com/office/word/2010/wordprocessingCanvas" xmlns:mc="http://schemas.openxmlformats.org/markup-compatibility/2006" xmlns:o="urn:schemas-microsoft-com:office:office" xmlns:r="http://schemas.openxmlformats.org/officeDocument/2006/relationships" xmlns:m="http://schemas.openxmlformats.org/officeDocument/2006/math" xmlns:v="urn:schemas-microsoft-com:vml" xmlns:wp14="http://schemas.microsoft.com/office/word/2010/wordprocessingDrawing" xmlns:wp="http://schemas.openxmlformats.org/drawingml/2006/wordprocessingDrawing" xmlns:w10="urn:schemas-microsoft-com:office:word" xmlns:w="http://schemas.openxmlformats.org/wordprocessingml/2006/main" xmlns:w14="http://schemas.microsoft.com/office/word/2010/wordml" xmlns:wpg="http://schemas.microsoft.com/office/word/2010/wordprocessingGroup" xmlns:wpi="http://schemas.microsoft.com/office/word/2010/wordprocessingInk" xmlns:wne="http://schemas.microsoft.com/office/word/2006/wordml" xmlns:wps="http://schemas.microsoft.com/office/word/2010/wordprocessingShape" mc:Ignorable="w14 wp14">
+  <w:abstractNum w:abstractNumId="0">
+    <w:nsid w:val="2C85180C"/>
+    <w:multiLevelType w:val="hybridMultilevel"/>
+    <w:tmpl w:val="79D8DE16"/>
+    <w:lvl w:ilvl="0" w:tplc="04090001">
+      <w:start w:val="1"/>
+      <w:numFmt w:val="bullet"/>
+      <w:lvlText w:val=""/>
+      <w:lvlJc w:val="left"/>
+      <w:pPr>
+        <w:ind w:left="720" w:hanging="360"/>
+      </w:pPr>
+      <w:rPr>
+        <w:rFonts w:ascii="Symbol" w:hAnsi="Symbol" w:hint="default"/>
+      </w:rPr>
+    </w:lvl>
+    <w:lvl w:ilvl="1" w:tplc="04090003" w:tentative="1">
+      <w:start w:val="1"/>
+      <w:numFmt w:val="bullet"/>
+      <w:lvlText w:val="o"/>
+      <w:lvlJc w:val="left"/>
+      <w:pPr>
+        <w:ind w:left="1440" w:hanging="360"/>
+      </w:pPr>
+      <w:rPr>
+        <w:rFonts w:ascii="Courier New" w:hAnsi="Courier New" w:cs="Courier New" w:hint="default"/>
+      </w:rPr>
+    </w:lvl>
+    <w:lvl w:ilvl="2" w:tplc="04090005" w:tentative="1">
+      <w:start w:val="1"/>
+      <w:numFmt w:val="bullet"/>
+      <w:lvlText w:val=""/>
+      <w:lvlJc w:val="left"/>
+      <w:pPr>
+        <w:ind w:left="2160" w:hanging="360"/>
+      </w:pPr>
+      <w:rPr>
+        <w:rFonts w:ascii="Wingdings" w:hAnsi="Wingdings" w:hint="default"/>
+      </w:rPr>
+    </w:lvl>
+    <w:lvl w:ilvl="3" w:tplc="04090001" w:tentative="1">
+      <w:start w:val="1"/>
+      <w:numFmt w:val="bullet"/>
+      <w:lvlText w:val=""/>
+      <w:lvlJc w:val="left"/>
+      <w:pPr>
+        <w:ind w:left="2880" w:hanging="360"/>
+      </w:pPr>
+      <w:rPr>
+        <w:rFonts w:ascii="Symbol" w:hAnsi="Symbol" w:hint="default"/>
+      </w:rPr>
+    </w:lvl>
+    <w:lvl w:ilvl="4" w:tplc="04090003" w:tentative="1">
+      <w:start w:val="1"/>
+      <w:numFmt w:val="bullet"/>
+      <w:lvlText w:val="o"/>
+      <w:lvlJc w:val="left"/>
+      <w:pPr>
+        <w:ind w:left="3600" w:hanging="360"/>
+      </w:pPr>
+      <w:rPr>
+        <w:rFonts w:ascii="Courier New" w:hAnsi="Courier New" w:cs="Courier New" w:hint="default"/>
+      </w:rPr>
+    </w:lvl>
+    <w:lvl w:ilvl="5" w:tplc="04090005" w:tentative="1">
+      <w:start w:val="1"/>
+      <w:numFmt w:val="bullet"/>
+      <w:lvlText w:val=""/>
+      <w:lvlJc w:val="left"/>
+      <w:pPr>
+        <w:ind w:left="4320" w:hanging="360"/>
+      </w:pPr>
+      <w:rPr>
+        <w:rFonts w:ascii="Wingdings" w:hAnsi="Wingdings" w:hint="default"/>
+      </w:rPr>
+    </w:lvl>
+    <w:lvl w:ilvl="6" w:tplc="04090001" w:tentative="1">
+      <w:start w:val="1"/>
+      <w:numFmt w:val="bullet"/>
+      <w:lvlText w:val=""/>
+      <w:lvlJc w:val="left"/>
+      <w:pPr>
+        <w:ind w:left="5040" w:hanging="360"/>
+      </w:pPr>
+      <w:rPr>
+        <w:rFonts w:ascii="Symbol" w:hAnsi="Symbol" w:hint="default"/>
+      </w:rPr>
+    </w:lvl>
+    <w:lvl w:ilvl="7" w:tplc="04090003" w:tentative="1">
+      <w:start w:val="1"/>
+      <w:numFmt w:val="bullet"/>
+      <w:lvlText w:val="o"/>
+      <w:lvlJc w:val="left"/>
+      <w:pPr>
+        <w:ind w:left="5760" w:hanging="360"/>
+      </w:pPr>
+      <w:rPr>
+        <w:rFonts w:ascii="Courier New" w:hAnsi="Courier New" w:cs="Courier New" w:hint="default"/>
+      </w:rPr>
+    </w:lvl>
+    <w:lvl w:ilvl="8" w:tplc="04090005" w:tentative="1">
+      <w:start w:val="1"/>
+      <w:numFmt w:val="bullet"/>
+      <w:lvlText w:val=""/>
+      <w:lvlJc w:val="left"/>
+      <w:pPr>
+        <w:ind w:left="6480" w:hanging="360"/>
+      </w:pPr>
+      <w:rPr>
+        <w:rFonts w:ascii="Wingdings" w:hAnsi="Wingdings" w:hint="default"/>
+      </w:rPr>
+    </w:lvl>
+  </w:abstractNum>
+  <w:abstractNum w:abstractNumId="1">
+    <w:nsid w:val="32232D57"/>
+    <w:multiLevelType w:val="hybridMultilevel"/>
+    <w:tmpl w:val="4F362D64"/>
+    <w:lvl w:ilvl="0" w:tplc="04090001">
+      <w:start w:val="1"/>
+      <w:numFmt w:val="bullet"/>
+      <w:lvlText w:val=""/>
+      <w:lvlJc w:val="left"/>
+      <w:pPr>
+        <w:ind w:left="720" w:hanging="360"/>
+      </w:pPr>
+      <w:rPr>
+        <w:rFonts w:ascii="Symbol" w:hAnsi="Symbol" w:hint="default"/>
+      </w:rPr>
+    </w:lvl>
+    <w:lvl w:ilvl="1" w:tplc="04090003" w:tentative="1">
+      <w:start w:val="1"/>
+      <w:numFmt w:val="bullet"/>
+      <w:lvlText w:val="o"/>
+      <w:lvlJc w:val="left"/>
+      <w:pPr>
+        <w:ind w:left="1440" w:hanging="360"/>
+      </w:pPr>
+      <w:rPr>
+        <w:rFonts w:ascii="Courier New" w:hAnsi="Courier New" w:cs="Courier New" w:hint="default"/>
+      </w:rPr>
+    </w:lvl>
+    <w:lvl w:ilvl="2" w:tplc="04090005" w:tentative="1">
+      <w:start w:val="1"/>
+      <w:numFmt w:val="bullet"/>
+      <w:lvlText w:val=""/>
+      <w:lvlJc w:val="left"/>
+      <w:pPr>
+        <w:ind w:left="2160" w:hanging="360"/>
+      </w:pPr>
+      <w:rPr>
+        <w:rFonts w:ascii="Wingdings" w:hAnsi="Wingdings" w:hint="default"/>
+      </w:rPr>
+    </w:lvl>
+    <w:lvl w:ilvl="3" w:tplc="04090001" w:tentative="1">
+      <w:start w:val="1"/>
+      <w:numFmt w:val="bullet"/>
+      <w:lvlText w:val=""/>
+      <w:lvlJc w:val="left"/>
+      <w:pPr>
+        <w:ind w:left="2880" w:hanging="360"/>
+      </w:pPr>
+      <w:rPr>
+        <w:rFonts w:ascii="Symbol" w:hAnsi="Symbol" w:hint="default"/>
+      </w:rPr>
+    </w:lvl>
+    <w:lvl w:ilvl="4" w:tplc="04090003" w:tentative="1">
+      <w:start w:val="1"/>
+      <w:numFmt w:val="bullet"/>
+      <w:lvlText w:val="o"/>
+      <w:lvlJc w:val="left"/>
+      <w:pPr>
+        <w:ind w:left="3600" w:hanging="360"/>
+      </w:pPr>
+      <w:rPr>
+        <w:rFonts w:ascii="Courier New" w:hAnsi="Courier New" w:cs="Courier New" w:hint="default"/>
+      </w:rPr>
+    </w:lvl>
+    <w:lvl w:ilvl="5" w:tplc="04090005" w:tentative="1">
+      <w:start w:val="1"/>
+      <w:numFmt w:val="bullet"/>
+      <w:lvlText w:val=""/>
+      <w:lvlJc w:val="left"/>
+      <w:pPr>
+        <w:ind w:left="4320" w:hanging="360"/>
+      </w:pPr>
+      <w:rPr>
+        <w:rFonts w:ascii="Wingdings" w:hAnsi="Wingdings" w:hint="default"/>
+      </w:rPr>
+    </w:lvl>
+    <w:lvl w:ilvl="6" w:tplc="04090001" w:tentative="1">
+      <w:start w:val="1"/>
+      <w:numFmt w:val="bullet"/>
+      <w:lvlText w:val=""/>
+      <w:lvlJc w:val="left"/>
+      <w:pPr>
+        <w:ind w:left="5040" w:hanging="360"/>
+      </w:pPr>
+      <w:rPr>
+        <w:rFonts w:ascii="Symbol" w:hAnsi="Symbol" w:hint="default"/>
+      </w:rPr>
+    </w:lvl>
+    <w:lvl w:ilvl="7" w:tplc="04090003" w:tentative="1">
+      <w:start w:val="1"/>
+      <w:numFmt w:val="bullet"/>
+      <w:lvlText w:val="o"/>
+      <w:lvlJc w:val="left"/>
+      <w:pPr>
+        <w:ind w:left="5760" w:hanging="360"/>
+      </w:pPr>
+      <w:rPr>
+        <w:rFonts w:ascii="Courier New" w:hAnsi="Courier New" w:cs="Courier New" w:hint="default"/>
+      </w:rPr>
+    </w:lvl>
+    <w:lvl w:ilvl="8" w:tplc="04090005" w:tentative="1">
+      <w:start w:val="1"/>
+      <w:numFmt w:val="bullet"/>
+      <w:lvlText w:val=""/>
+      <w:lvlJc w:val="left"/>
+      <w:pPr>
+        <w:ind w:left="6480" w:hanging="360"/>
+      </w:pPr>
+      <w:rPr>
+        <w:rFonts w:ascii="Wingdings" w:hAnsi="Wingdings" w:hint="default"/>
+      </w:rPr>
+    </w:lvl>
+  </w:abstractNum>
+  <w:abstractNum w:abstractNumId="2">
+    <w:nsid w:val="4490052E"/>
+    <w:multiLevelType w:val="hybridMultilevel"/>
+    <w:tmpl w:val="A7749C74"/>
+    <w:lvl w:ilvl="0" w:tplc="04090001">
+      <w:start w:val="1"/>
+      <w:numFmt w:val="bullet"/>
+      <w:lvlText w:val=""/>
+      <w:lvlJc w:val="left"/>
+      <w:pPr>
+        <w:ind w:left="720" w:hanging="360"/>
+      </w:pPr>
+      <w:rPr>
+        <w:rFonts w:ascii="Symbol" w:hAnsi="Symbol" w:hint="default"/>
+      </w:rPr>
+    </w:lvl>
+    <w:lvl w:ilvl="1" w:tplc="04090003">
+      <w:start w:val="1"/>
+      <w:numFmt w:val="bullet"/>
+      <w:lvlText w:val="o"/>
+      <w:lvlJc w:val="left"/>
+      <w:pPr>
+        <w:ind w:left="1440" w:hanging="360"/>
+      </w:pPr>
+      <w:rPr>
+        <w:rFonts w:ascii="Courier New" w:hAnsi="Courier New" w:cs="Courier New" w:hint="default"/>
+      </w:rPr>
+    </w:lvl>
+    <w:lvl w:ilvl="2" w:tplc="04090005">
+      <w:start w:val="1"/>
+      <w:numFmt w:val="bullet"/>
+      <w:lvlText w:val=""/>
+      <w:lvlJc w:val="left"/>
+      <w:pPr>
+        <w:ind w:left="2160" w:hanging="360"/>
+      </w:pPr>
+      <w:rPr>
+        <w:rFonts w:ascii="Wingdings" w:hAnsi="Wingdings" w:hint="default"/>
+      </w:rPr>
+    </w:lvl>
+    <w:lvl w:ilvl="3" w:tplc="04090001" w:tentative="1">
+      <w:start w:val="1"/>
+      <w:numFmt w:val="bullet"/>
+      <w:lvlText w:val=""/>
+      <w:lvlJc w:val="left"/>
+      <w:pPr>
+        <w:ind w:left="2880" w:hanging="360"/>
+      </w:pPr>
+      <w:rPr>
+        <w:rFonts w:ascii="Symbol" w:hAnsi="Symbol" w:hint="default"/>
+      </w:rPr>
+    </w:lvl>
+    <w:lvl w:ilvl="4" w:tplc="04090003" w:tentative="1">
+      <w:start w:val="1"/>
+      <w:numFmt w:val="bullet"/>
+      <w:lvlText w:val="o"/>
+      <w:lvlJc w:val="left"/>
+      <w:pPr>
+        <w:ind w:left="3600" w:hanging="360"/>
+      </w:pPr>
+      <w:rPr>
+        <w:rFonts w:ascii="Courier New" w:hAnsi="Courier New" w:cs="Courier New" w:hint="default"/>
+      </w:rPr>
+    </w:lvl>
+    <w:lvl w:ilvl="5" w:tplc="04090005" w:tentative="1">
+      <w:start w:val="1"/>
+      <w:numFmt w:val="bullet"/>
+      <w:lvlText w:val=""/>
+      <w:lvlJc w:val="left"/>
+      <w:pPr>
+        <w:ind w:left="4320" w:hanging="360"/>
+      </w:pPr>
+      <w:rPr>
+        <w:rFonts w:ascii="Wingdings" w:hAnsi="Wingdings" w:hint="default"/>
+      </w:rPr>
+    </w:lvl>
+    <w:lvl w:ilvl="6" w:tplc="04090001" w:tentative="1">
+      <w:start w:val="1"/>
+      <w:numFmt w:val="bullet"/>
+      <w:lvlText w:val=""/>
+      <w:lvlJc w:val="left"/>
+      <w:pPr>
+        <w:ind w:left="5040" w:hanging="360"/>
+      </w:pPr>
+      <w:rPr>
+        <w:rFonts w:ascii="Symbol" w:hAnsi="Symbol" w:hint="default"/>
+      </w:rPr>
+    </w:lvl>
+    <w:lvl w:ilvl="7" w:tplc="04090003" w:tentative="1">
+      <w:start w:val="1"/>
+      <w:numFmt w:val="bullet"/>
+      <w:lvlText w:val="o"/>
+      <w:lvlJc w:val="left"/>
+      <w:pPr>
+        <w:ind w:left="5760" w:hanging="360"/>
+      </w:pPr>
+      <w:rPr>
+        <w:rFonts w:ascii="Courier New" w:hAnsi="Courier New" w:cs="Courier New" w:hint="default"/>
+      </w:rPr>
+    </w:lvl>
+    <w:lvl w:ilvl="8" w:tplc="04090005" w:tentative="1">
+      <w:start w:val="1"/>
+      <w:numFmt w:val="bullet"/>
+      <w:lvlText w:val=""/>
+      <w:lvlJc w:val="left"/>
+      <w:pPr>
+        <w:ind w:left="6480" w:hanging="360"/>
+      </w:pPr>
+      <w:rPr>
+        <w:rFonts w:ascii="Wingdings" w:hAnsi="Wingdings" w:hint="default"/>
+      </w:rPr>
+    </w:lvl>
+  </w:abstractNum>
+  <w:abstractNum w:abstractNumId="3">
+    <w:nsid w:val="68A96753"/>
+    <w:multiLevelType w:val="hybridMultilevel"/>
+    <w:tmpl w:val="3E2EC89E"/>
+    <w:lvl w:ilvl="0" w:tplc="04090001">
+      <w:start w:val="1"/>
+      <w:numFmt w:val="bullet"/>
+      <w:lvlText w:val=""/>
+      <w:lvlJc w:val="left"/>
+      <w:pPr>
+        <w:ind w:left="720" w:hanging="360"/>
+      </w:pPr>
+      <w:rPr>
+        <w:rFonts w:ascii="Symbol" w:hAnsi="Symbol" w:hint="default"/>
+      </w:rPr>
+    </w:lvl>
+    <w:lvl w:ilvl="1" w:tplc="04090003" w:tentative="1">
+      <w:start w:val="1"/>
+      <w:numFmt w:val="bullet"/>
+      <w:lvlText w:val="o"/>
+      <w:lvlJc w:val="left"/>
+      <w:pPr>
+        <w:ind w:left="1440" w:hanging="360"/>
+      </w:pPr>
+      <w:rPr>
+        <w:rFonts w:ascii="Courier New" w:hAnsi="Courier New" w:cs="Courier New" w:hint="default"/>
+      </w:rPr>
+    </w:lvl>
+    <w:lvl w:ilvl="2" w:tplc="04090005" w:tentative="1">
+      <w:start w:val="1"/>
+      <w:numFmt w:val="bullet"/>
+      <w:lvlText w:val=""/>
+      <w:lvlJc w:val="left"/>
+      <w:pPr>
+        <w:ind w:left="2160" w:hanging="360"/>
+      </w:pPr>
+      <w:rPr>
+        <w:rFonts w:ascii="Wingdings" w:hAnsi="Wingdings" w:hint="default"/>
+      </w:rPr>
+    </w:lvl>
+    <w:lvl w:ilvl="3" w:tplc="04090001" w:tentative="1">
+      <w:start w:val="1"/>
+      <w:numFmt w:val="bullet"/>
+      <w:lvlText w:val=""/>
+      <w:lvlJc w:val="left"/>
+      <w:pPr>
+        <w:ind w:left="2880" w:hanging="360"/>
+      </w:pPr>
+      <w:rPr>
+        <w:rFonts w:ascii="Symbol" w:hAnsi="Symbol" w:hint="default"/>
+      </w:rPr>
+    </w:lvl>
+    <w:lvl w:ilvl="4" w:tplc="04090003" w:tentative="1">
+      <w:start w:val="1"/>
+      <w:numFmt w:val="bullet"/>
+      <w:lvlText w:val="o"/>
+      <w:lvlJc w:val="left"/>
+      <w:pPr>
+        <w:ind w:left="3600" w:hanging="360"/>
+      </w:pPr>
+      <w:rPr>
+        <w:rFonts w:ascii="Courier New" w:hAnsi="Courier New" w:cs="Courier New" w:hint="default"/>
+      </w:rPr>
+    </w:lvl>
+    <w:lvl w:ilvl="5" w:tplc="04090005" w:tentative="1">
+      <w:start w:val="1"/>
+      <w:numFmt w:val="bullet"/>
+      <w:lvlText w:val=""/>
+      <w:lvlJc w:val="left"/>
+      <w:pPr>
+        <w:ind w:left="4320" w:hanging="360"/>
+      </w:pPr>
+      <w:rPr>
+        <w:rFonts w:ascii="Wingdings" w:hAnsi="Wingdings" w:hint="default"/>
+      </w:rPr>
+    </w:lvl>
+    <w:lvl w:ilvl="6" w:tplc="04090001" w:tentative="1">
+      <w:start w:val="1"/>
+      <w:numFmt w:val="bullet"/>
+      <w:lvlText w:val=""/>
+      <w:lvlJc w:val="left"/>
+      <w:pPr>
+        <w:ind w:left="5040" w:hanging="360"/>
+      </w:pPr>
+      <w:rPr>
+        <w:rFonts w:ascii="Symbol" w:hAnsi="Symbol" w:hint="default"/>
+      </w:rPr>
+    </w:lvl>
+    <w:lvl w:ilvl="7" w:tplc="04090003" w:tentative="1">
+      <w:start w:val="1"/>
+      <w:numFmt w:val="bullet"/>
+      <w:lvlText w:val="o"/>
+      <w:lvlJc w:val="left"/>
+      <w:pPr>
+        <w:ind w:left="5760" w:hanging="360"/>
+      </w:pPr>
+      <w:rPr>
+        <w:rFonts w:ascii="Courier New" w:hAnsi="Courier New" w:cs="Courier New" w:hint="default"/>
+      </w:rPr>
+    </w:lvl>
+    <w:lvl w:ilvl="8" w:tplc="04090005" w:tentative="1">
+      <w:start w:val="1"/>
+      <w:numFmt w:val="bullet"/>
+      <w:lvlText w:val=""/>
+      <w:lvlJc w:val="left"/>
+      <w:pPr>
+        <w:ind w:left="6480" w:hanging="360"/>
+      </w:pPr>
+      <w:rPr>
+        <w:rFonts w:ascii="Wingdings" w:hAnsi="Wingdings" w:hint="default"/>
+      </w:rPr>
+    </w:lvl>
+  </w:abstractNum>
+  <w:num w:numId="1">
+    <w:abstractNumId w:val="0"/>
+  </w:num>
+  <w:num w:numId="2">
+    <w:abstractNumId w:val="3"/>
+  </w:num>
+  <w:num w:numId="3">
+    <w:abstractNumId w:val="2"/>
+  </w:num>
+  <w:num w:numId="4">
+    <w:abstractNumId w:val="1"/>
+  </w:num>
+</w:numbering>
 </file>
 
 <file path=word/styles.xml><?xml version="1.0" encoding="utf-8"?>
@@ -769,6 +1069,17 @@
     <w:semiHidden/>
     <w:unhideWhenUsed/>
   </w:style>
+  <w:style w:type="paragraph" w:styleId="ListParagraph">
+    <w:name w:val="List Paragraph"/>
+    <w:basedOn w:val="Normal"/>
+    <w:uiPriority w:val="34"/>
+    <w:qFormat/>
+    <w:rsid w:val="00923DB0"/>
+    <w:pPr>
+      <w:ind w:left="720"/>
+      <w:contextualSpacing/>
+    </w:pPr>
+  </w:style>
 </w:styles>
 </file>
 
@@ -962,6 +1273,17 @@
     <w:uiPriority w:val="99"/>
     <w:semiHidden/>
     <w:unhideWhenUsed/>
+  </w:style>
+  <w:style w:type="paragraph" w:styleId="ListParagraph">
+    <w:name w:val="List Paragraph"/>
+    <w:basedOn w:val="Normal"/>
+    <w:uiPriority w:val="34"/>
+    <w:qFormat/>
+    <w:rsid w:val="00923DB0"/>
+    <w:pPr>
+      <w:ind w:left="720"/>
+      <w:contextualSpacing/>
+    </w:pPr>
   </w:style>
 </w:styles>
 </file>

--- a/Unit3/Unit3 17-19.docx
+++ b/Unit3/Unit3 17-19.docx
@@ -7,15 +7,49 @@
         <w:spacing w:after="240"/>
         <w:rPr>
           <w:rFonts w:ascii="Arial" w:hAnsi="Arial" w:cs="Arial"/>
+        </w:rPr>
+      </w:pPr>
+      <w:r>
+        <w:rPr>
+          <w:rFonts w:ascii="Arial" w:hAnsi="Arial" w:cs="Arial"/>
           <w:b/>
         </w:rPr>
+        <w:t xml:space="preserve">Instructional Days: </w:t>
+      </w:r>
+      <w:bookmarkStart w:id="0" w:name="_GoBack"/>
+      <w:r>
+        <w:rPr>
+          <w:rFonts w:ascii="Arial" w:hAnsi="Arial" w:cs="Arial"/>
+        </w:rPr>
+        <w:t>17-19</w:t>
+      </w:r>
+      <w:bookmarkEnd w:id="0"/>
+    </w:p>
+    <w:p>
+      <w:pPr>
+        <w:spacing w:after="240"/>
+        <w:rPr>
+          <w:rFonts w:ascii="Arial" w:hAnsi="Arial" w:cs="Arial"/>
+        </w:rPr>
       </w:pPr>
       <w:r>
         <w:rPr>
           <w:rFonts w:ascii="Arial" w:hAnsi="Arial" w:cs="Arial"/>
           <w:b/>
         </w:rPr>
-        <w:t>Unit 3</w:t>
+        <w:t>Topic Description:</w:t>
+      </w:r>
+      <w:r>
+        <w:rPr>
+          <w:rFonts w:ascii="Arial" w:hAnsi="Arial" w:cs="Arial"/>
+        </w:rPr>
+        <w:t xml:space="preserve"> Practice the </w:t>
+      </w:r>
+      <w:r>
+        <w:rPr>
+          <w:rFonts w:ascii="Arial" w:hAnsi="Arial" w:cs="Arial"/>
+        </w:rPr>
+        <w:t>use of various design elements.</w:t>
       </w:r>
     </w:p>
     <w:p>
@@ -30,59 +64,8 @@
           <w:rFonts w:ascii="Arial" w:hAnsi="Arial" w:cs="Arial"/>
           <w:b/>
         </w:rPr>
-        <w:t>Instructional Days: 17-19</w:t>
-      </w:r>
-    </w:p>
-    <w:p>
-      <w:pPr>
-        <w:spacing w:after="240"/>
-        <w:rPr>
-          <w:rFonts w:ascii="Arial" w:hAnsi="Arial" w:cs="Arial"/>
-        </w:rPr>
-      </w:pPr>
-      <w:r>
-        <w:rPr>
-          <w:rFonts w:ascii="Arial" w:hAnsi="Arial" w:cs="Arial"/>
-          <w:b/>
-        </w:rPr>
-        <w:t>Topic Description:</w:t>
-      </w:r>
-      <w:r>
-        <w:rPr>
-          <w:rFonts w:ascii="Arial" w:hAnsi="Arial" w:cs="Arial"/>
-        </w:rPr>
-        <w:t xml:space="preserve"> Practice the </w:t>
-      </w:r>
-      <w:r>
-        <w:rPr>
-          <w:rFonts w:ascii="Arial" w:hAnsi="Arial" w:cs="Arial"/>
-        </w:rPr>
-        <w:t>use of various design elements.</w:t>
-      </w:r>
-    </w:p>
-    <w:p>
-      <w:pPr>
-        <w:spacing w:after="240"/>
-        <w:rPr>
-          <w:rFonts w:ascii="Arial" w:hAnsi="Arial" w:cs="Arial"/>
-        </w:rPr>
-      </w:pPr>
-      <w:r>
-        <w:rPr>
-          <w:rFonts w:ascii="Arial" w:hAnsi="Arial" w:cs="Arial"/>
-          <w:b/>
-        </w:rPr>
-        <w:t>Objectives</w:t>
-      </w:r>
-      <w:proofErr w:type="gramStart"/>
-      <w:r>
-        <w:rPr>
-          <w:rFonts w:ascii="Arial" w:hAnsi="Arial" w:cs="Arial"/>
-          <w:b/>
-        </w:rPr>
-        <w:t>:</w:t>
-      </w:r>
-      <w:proofErr w:type="gramEnd"/>
+        <w:t>Objectives:</w:t>
+      </w:r>
       <w:r>
         <w:rPr>
           <w:rFonts w:ascii="Arial" w:hAnsi="Arial" w:cs="Arial"/>
@@ -362,8 +345,6 @@
           <w:rFonts w:ascii="Arial" w:hAnsi="Arial" w:cs="Arial"/>
         </w:rPr>
       </w:pPr>
-      <w:bookmarkStart w:id="0" w:name="_GoBack"/>
-      <w:bookmarkEnd w:id="0"/>
       <w:r>
         <w:rPr>
           <w:rFonts w:ascii="Arial" w:hAnsi="Arial" w:cs="Arial"/>
@@ -375,21 +356,7 @@
         <w:rPr>
           <w:rFonts w:ascii="Arial" w:hAnsi="Arial" w:cs="Arial"/>
         </w:rPr>
-        <w:t>(html/</w:t>
-      </w:r>
-      <w:proofErr w:type="spellStart"/>
-      <w:r>
-        <w:rPr>
-          <w:rFonts w:ascii="Arial" w:hAnsi="Arial" w:cs="Arial"/>
-        </w:rPr>
-        <w:t>css</w:t>
-      </w:r>
-      <w:proofErr w:type="spellEnd"/>
-      <w:r>
-        <w:rPr>
-          <w:rFonts w:ascii="Arial" w:hAnsi="Arial" w:cs="Arial"/>
-        </w:rPr>
-        <w:t>)</w:t>
+        <w:t>(html/css)</w:t>
       </w:r>
     </w:p>
     <w:p>

--- a/Unit3/Unit3 17-19.docx
+++ b/Unit3/Unit3 17-19.docx
@@ -7,67 +7,68 @@
         <w:spacing w:after="240"/>
         <w:rPr>
           <w:rFonts w:ascii="Arial" w:hAnsi="Arial" w:cs="Arial"/>
-          <w:sz w:val="28"/>
-        </w:rPr>
-      </w:pPr>
-      <w:r>
-        <w:rPr>
-          <w:rFonts w:ascii="Arial" w:hAnsi="Arial" w:cs="Arial"/>
-          <w:sz w:val="28"/>
-        </w:rPr>
-        <w:t>Unit 3</w:t>
+        </w:rPr>
+      </w:pPr>
+      <w:r>
+        <w:rPr>
+          <w:rFonts w:ascii="Arial" w:hAnsi="Arial" w:cs="Arial"/>
+          <w:b/>
+        </w:rPr>
+        <w:t xml:space="preserve">Instructional Days: </w:t>
       </w:r>
       <w:bookmarkStart w:id="0" w:name="_GoBack"/>
+      <w:r>
+        <w:rPr>
+          <w:rFonts w:ascii="Arial" w:hAnsi="Arial" w:cs="Arial"/>
+        </w:rPr>
+        <w:t>17-19</w:t>
+      </w:r>
       <w:bookmarkEnd w:id="0"/>
     </w:p>
     <w:p>
       <w:pPr>
         <w:spacing w:after="240"/>
-      </w:pPr>
-      <w:r>
-        <w:rPr>
-          <w:rFonts w:ascii="Arial" w:hAnsi="Arial" w:cs="Arial"/>
-          <w:sz w:val="28"/>
-        </w:rPr>
-        <w:t xml:space="preserve">Instructional Days: </w:t>
-      </w:r>
-      <w:proofErr w:type="gramStart"/>
-      <w:r>
-        <w:rPr>
-          <w:rFonts w:ascii="Arial" w:hAnsi="Arial" w:cs="Arial"/>
-          <w:sz w:val="28"/>
-        </w:rPr>
-        <w:t>17-19</w:t>
-      </w:r>
-      <w:r>
-        <w:rPr>
-          <w:rFonts w:ascii="Arial" w:hAnsi="Arial" w:cs="Arial"/>
-          <w:sz w:val="28"/>
-        </w:rPr>
-        <w:br/>
-        <w:t>Topic Description: Practice the use of various design elements</w:t>
-      </w:r>
-      <w:proofErr w:type="gramEnd"/>
-      <w:r>
-        <w:rPr>
-          <w:rFonts w:ascii="Arial" w:hAnsi="Arial" w:cs="Arial"/>
-          <w:sz w:val="28"/>
-        </w:rPr>
-        <w:t>. Objectives</w:t>
-      </w:r>
-      <w:proofErr w:type="gramStart"/>
-      <w:r>
-        <w:rPr>
-          <w:rFonts w:ascii="Arial" w:hAnsi="Arial" w:cs="Arial"/>
-          <w:sz w:val="28"/>
-        </w:rPr>
-        <w:t>:</w:t>
-      </w:r>
-      <w:proofErr w:type="gramEnd"/>
-      <w:r>
-        <w:rPr>
-          <w:rFonts w:ascii="Arial" w:hAnsi="Arial" w:cs="Arial"/>
-          <w:sz w:val="28"/>
+        <w:rPr>
+          <w:rFonts w:ascii="Arial" w:hAnsi="Arial" w:cs="Arial"/>
+        </w:rPr>
+      </w:pPr>
+      <w:r>
+        <w:rPr>
+          <w:rFonts w:ascii="Arial" w:hAnsi="Arial" w:cs="Arial"/>
+          <w:b/>
+        </w:rPr>
+        <w:t>Topic Description:</w:t>
+      </w:r>
+      <w:r>
+        <w:rPr>
+          <w:rFonts w:ascii="Arial" w:hAnsi="Arial" w:cs="Arial"/>
+        </w:rPr>
+        <w:t xml:space="preserve"> Practice the </w:t>
+      </w:r>
+      <w:r>
+        <w:rPr>
+          <w:rFonts w:ascii="Arial" w:hAnsi="Arial" w:cs="Arial"/>
+        </w:rPr>
+        <w:t>use of various design elements.</w:t>
+      </w:r>
+    </w:p>
+    <w:p>
+      <w:pPr>
+        <w:spacing w:after="240"/>
+        <w:rPr>
+          <w:rFonts w:ascii="Arial" w:hAnsi="Arial" w:cs="Arial"/>
+        </w:rPr>
+      </w:pPr>
+      <w:r>
+        <w:rPr>
+          <w:rFonts w:ascii="Arial" w:hAnsi="Arial" w:cs="Arial"/>
+          <w:b/>
+        </w:rPr>
+        <w:t>Objectives:</w:t>
+      </w:r>
+      <w:r>
+        <w:rPr>
+          <w:rFonts w:ascii="Arial" w:hAnsi="Arial" w:cs="Arial"/>
         </w:rPr>
         <w:br/>
         <w:t>The student will be able to:</w:t>
@@ -75,499 +76,296 @@
     </w:p>
     <w:p>
       <w:pPr>
-        <w:spacing w:after="240"/>
-      </w:pPr>
-      <w:r>
-        <w:rPr>
-          <w:sz w:val="28"/>
-        </w:rPr>
-        <w:t></w:t>
-      </w:r>
-      <w:r>
-        <w:rPr>
-          <w:sz w:val="28"/>
-        </w:rPr>
-        <w:t></w:t>
-      </w:r>
-      <w:r>
-        <w:rPr>
-          <w:rFonts w:ascii="Arial" w:hAnsi="Arial" w:cs="Arial"/>
-          <w:sz w:val="28"/>
-        </w:rPr>
-        <w:t>Create web pages which incorporate design elements previously studied. Outline of the Lesson:</w:t>
-      </w:r>
-    </w:p>
-    <w:p>
-      <w:pPr>
-        <w:spacing w:after="240"/>
-        <w:ind w:left="720"/>
-      </w:pPr>
-      <w:r>
-        <w:rPr>
-          <w:rFonts w:ascii="Arial" w:hAnsi="Arial" w:cs="Arial"/>
-          <w:sz w:val="28"/>
-        </w:rPr>
-        <w:tab/>
-        <w:t>•</w:t>
-      </w:r>
-      <w:r>
-        <w:rPr>
-          <w:rFonts w:ascii="Arial" w:hAnsi="Arial" w:cs="Arial"/>
-          <w:sz w:val="28"/>
-        </w:rPr>
-        <w:tab/>
-      </w:r>
-      <w:r>
-        <w:rPr>
-          <w:rFonts w:ascii="Arial" w:hAnsi="Arial" w:cs="Arial"/>
-          <w:sz w:val="28"/>
-        </w:rPr>
-        <w:tab/>
-      </w:r>
-      <w:r>
-        <w:rPr>
-          <w:rFonts w:ascii="Arial" w:hAnsi="Arial" w:cs="Arial"/>
-          <w:sz w:val="28"/>
-        </w:rPr>
-        <w:tab/>
-      </w:r>
-      <w:r>
-        <w:rPr>
-          <w:sz w:val="28"/>
-        </w:rPr>
-        <w:t></w:t>
-      </w:r>
-      <w:r>
-        <w:rPr>
-          <w:sz w:val="28"/>
-        </w:rPr>
-        <w:t></w:t>
-      </w:r>
-      <w:r>
-        <w:rPr>
-          <w:sz w:val="28"/>
-        </w:rPr>
-        <w:t></w:t>
-      </w:r>
-      <w:r>
-        <w:rPr>
-          <w:rFonts w:ascii="Arial" w:hAnsi="Arial" w:cs="Arial"/>
-          <w:sz w:val="28"/>
+        <w:pStyle w:val="ListParagraph"/>
+        <w:numPr>
+          <w:ilvl w:val="0"/>
+          <w:numId w:val="1"/>
+        </w:numPr>
+        <w:spacing w:after="240"/>
+        <w:rPr>
+          <w:rFonts w:ascii="Arial" w:hAnsi="Arial" w:cs="Arial"/>
+        </w:rPr>
+      </w:pPr>
+      <w:r>
+        <w:rPr>
+          <w:rFonts w:ascii="Arial" w:hAnsi="Arial" w:cs="Arial"/>
+        </w:rPr>
+        <w:t xml:space="preserve">Create web pages which incorporate design elements previously studied. </w:t>
+      </w:r>
+    </w:p>
+    <w:p>
+      <w:pPr>
+        <w:spacing w:after="240"/>
+        <w:rPr>
+          <w:rFonts w:ascii="Arial" w:hAnsi="Arial" w:cs="Arial"/>
+          <w:b/>
+        </w:rPr>
+      </w:pPr>
+      <w:r>
+        <w:rPr>
+          <w:rFonts w:ascii="Arial" w:hAnsi="Arial" w:cs="Arial"/>
+          <w:b/>
+        </w:rPr>
+        <w:t>Outline of the Lesson:</w:t>
+      </w:r>
+    </w:p>
+    <w:p>
+      <w:pPr>
+        <w:pStyle w:val="ListParagraph"/>
+        <w:numPr>
+          <w:ilvl w:val="0"/>
+          <w:numId w:val="1"/>
+        </w:numPr>
+        <w:spacing w:after="240"/>
+        <w:rPr>
+          <w:rFonts w:ascii="Arial" w:hAnsi="Arial" w:cs="Arial"/>
+        </w:rPr>
+      </w:pPr>
+      <w:r>
+        <w:rPr>
+          <w:rFonts w:ascii="Arial" w:hAnsi="Arial" w:cs="Arial"/>
         </w:rPr>
         <w:t xml:space="preserve">Explanation of project (10 minutes) </w:t>
       </w:r>
     </w:p>
     <w:p>
       <w:pPr>
-        <w:spacing w:after="240"/>
-        <w:ind w:left="720"/>
-      </w:pPr>
-      <w:r>
-        <w:rPr>
-          <w:rFonts w:ascii="Arial" w:hAnsi="Arial" w:cs="Arial"/>
-          <w:sz w:val="28"/>
-        </w:rPr>
-        <w:tab/>
-        <w:t>•</w:t>
-      </w:r>
-      <w:r>
-        <w:rPr>
-          <w:rFonts w:ascii="Arial" w:hAnsi="Arial" w:cs="Arial"/>
-          <w:sz w:val="28"/>
-        </w:rPr>
-        <w:tab/>
-      </w:r>
-      <w:r>
-        <w:rPr>
-          <w:rFonts w:ascii="Arial" w:hAnsi="Arial" w:cs="Arial"/>
-          <w:sz w:val="28"/>
-        </w:rPr>
-        <w:tab/>
-      </w:r>
-      <w:r>
-        <w:rPr>
-          <w:rFonts w:ascii="Arial" w:hAnsi="Arial" w:cs="Arial"/>
-          <w:sz w:val="28"/>
-        </w:rPr>
-        <w:tab/>
-      </w:r>
-      <w:r>
-        <w:rPr>
-          <w:sz w:val="28"/>
-        </w:rPr>
-        <w:t></w:t>
-      </w:r>
-      <w:r>
-        <w:rPr>
-          <w:sz w:val="28"/>
-        </w:rPr>
-        <w:t></w:t>
-      </w:r>
-      <w:r>
-        <w:rPr>
-          <w:sz w:val="28"/>
-        </w:rPr>
-        <w:t></w:t>
-      </w:r>
-      <w:r>
-        <w:rPr>
-          <w:rFonts w:ascii="Arial" w:hAnsi="Arial" w:cs="Arial"/>
-          <w:sz w:val="28"/>
+        <w:pStyle w:val="ListParagraph"/>
+        <w:numPr>
+          <w:ilvl w:val="0"/>
+          <w:numId w:val="1"/>
+        </w:numPr>
+        <w:spacing w:after="240"/>
+        <w:rPr>
+          <w:rFonts w:ascii="Arial" w:hAnsi="Arial" w:cs="Arial"/>
+        </w:rPr>
+      </w:pPr>
+      <w:r>
+        <w:rPr>
+          <w:rFonts w:ascii="Arial" w:hAnsi="Arial" w:cs="Arial"/>
         </w:rPr>
         <w:t xml:space="preserve">Design and creation of a web page that links to at least 5 other websites (135 minutes) </w:t>
       </w:r>
     </w:p>
     <w:p>
       <w:pPr>
-        <w:spacing w:after="240"/>
-        <w:ind w:left="720"/>
-      </w:pPr>
-      <w:r>
-        <w:rPr>
-          <w:rFonts w:ascii="Arial" w:hAnsi="Arial" w:cs="Arial"/>
-          <w:sz w:val="28"/>
-        </w:rPr>
-        <w:tab/>
-      </w:r>
-      <w:proofErr w:type="gramStart"/>
-      <w:r>
-        <w:rPr>
-          <w:rFonts w:ascii="Arial" w:hAnsi="Arial" w:cs="Arial"/>
-          <w:sz w:val="28"/>
-        </w:rPr>
-        <w:t>•</w:t>
-      </w:r>
-      <w:r>
-        <w:rPr>
-          <w:rFonts w:ascii="Arial" w:hAnsi="Arial" w:cs="Arial"/>
-          <w:sz w:val="28"/>
-        </w:rPr>
-        <w:tab/>
-      </w:r>
-      <w:r>
-        <w:rPr>
-          <w:rFonts w:ascii="Arial" w:hAnsi="Arial" w:cs="Arial"/>
-          <w:sz w:val="28"/>
-        </w:rPr>
-        <w:tab/>
-      </w:r>
-      <w:r>
-        <w:rPr>
-          <w:rFonts w:ascii="Arial" w:hAnsi="Arial" w:cs="Arial"/>
-          <w:sz w:val="28"/>
-        </w:rPr>
-        <w:tab/>
-      </w:r>
-      <w:r>
-        <w:rPr>
-          <w:sz w:val="28"/>
-        </w:rPr>
-        <w:t></w:t>
-      </w:r>
-      <w:r>
-        <w:rPr>
-          <w:sz w:val="28"/>
-        </w:rPr>
-        <w:t></w:t>
-      </w:r>
-      <w:r>
-        <w:rPr>
-          <w:sz w:val="28"/>
-        </w:rPr>
-        <w:t></w:t>
-      </w:r>
-      <w:r>
-        <w:rPr>
-          <w:rFonts w:ascii="Arial" w:hAnsi="Arial" w:cs="Arial"/>
-          <w:sz w:val="28"/>
+        <w:pStyle w:val="ListParagraph"/>
+        <w:numPr>
+          <w:ilvl w:val="0"/>
+          <w:numId w:val="1"/>
+        </w:numPr>
+        <w:spacing w:after="240"/>
+        <w:rPr>
+          <w:rFonts w:ascii="Arial" w:hAnsi="Arial" w:cs="Arial"/>
+        </w:rPr>
+      </w:pPr>
+      <w:r>
+        <w:rPr>
+          <w:rFonts w:ascii="Arial" w:hAnsi="Arial" w:cs="Arial"/>
+        </w:rPr>
+        <w:t xml:space="preserve">Share student work. (20 minutes) </w:t>
+      </w:r>
+    </w:p>
+    <w:p>
+      <w:pPr>
+        <w:spacing w:after="240"/>
+        <w:rPr>
+          <w:rFonts w:ascii="Arial" w:hAnsi="Arial" w:cs="Arial"/>
+        </w:rPr>
+      </w:pPr>
+      <w:r>
+        <w:rPr>
+          <w:rFonts w:ascii="Arial" w:hAnsi="Arial" w:cs="Arial"/>
+          <w:b/>
+        </w:rPr>
+        <w:t>Student Activities:</w:t>
+      </w:r>
+      <w:r>
+        <w:rPr>
+          <w:rFonts w:ascii="Arial" w:hAnsi="Arial" w:cs="Arial"/>
+        </w:rPr>
+        <w:t xml:space="preserve"> </w:t>
+      </w:r>
+    </w:p>
+    <w:p>
+      <w:pPr>
+        <w:pStyle w:val="ListParagraph"/>
+        <w:numPr>
+          <w:ilvl w:val="0"/>
+          <w:numId w:val="2"/>
+        </w:numPr>
+        <w:spacing w:after="240"/>
+        <w:rPr>
+          <w:rFonts w:ascii="Arial" w:hAnsi="Arial" w:cs="Arial"/>
+        </w:rPr>
+      </w:pPr>
+      <w:r>
+        <w:rPr>
+          <w:rFonts w:ascii="Arial" w:hAnsi="Arial" w:cs="Arial"/>
+        </w:rPr>
+        <w:t xml:space="preserve">Design and create a 3 page website about their future that links to at least 5 other websites and includes a variety of design elements. </w:t>
+      </w:r>
+    </w:p>
+    <w:p>
+      <w:pPr>
+        <w:pStyle w:val="ListParagraph"/>
+        <w:numPr>
+          <w:ilvl w:val="0"/>
+          <w:numId w:val="2"/>
+        </w:numPr>
+        <w:spacing w:after="240"/>
+        <w:rPr>
+          <w:rFonts w:ascii="Arial" w:hAnsi="Arial" w:cs="Arial"/>
+        </w:rPr>
+      </w:pPr>
+      <w:r>
+        <w:rPr>
+          <w:rFonts w:ascii="Arial" w:hAnsi="Arial" w:cs="Arial"/>
+        </w:rPr>
+        <w:t xml:space="preserve">Share completed work. </w:t>
+      </w:r>
+    </w:p>
+    <w:p>
+      <w:pPr>
+        <w:spacing w:after="240"/>
+        <w:rPr>
+          <w:rFonts w:ascii="Arial" w:hAnsi="Arial" w:cs="Arial"/>
+          <w:b/>
+        </w:rPr>
+      </w:pPr>
+      <w:r>
+        <w:rPr>
+          <w:rFonts w:ascii="Arial" w:hAnsi="Arial" w:cs="Arial"/>
+          <w:b/>
+        </w:rPr>
+        <w:t xml:space="preserve">Teaching/Learning Strategies: </w:t>
+      </w:r>
+    </w:p>
+    <w:p>
+      <w:pPr>
+        <w:pStyle w:val="ListParagraph"/>
+        <w:numPr>
+          <w:ilvl w:val="0"/>
+          <w:numId w:val="3"/>
+        </w:numPr>
+        <w:spacing w:after="240"/>
+        <w:rPr>
+          <w:rFonts w:ascii="Arial" w:hAnsi="Arial" w:cs="Arial"/>
+        </w:rPr>
+      </w:pPr>
+      <w:r>
+        <w:rPr>
+          <w:rFonts w:ascii="Arial" w:hAnsi="Arial" w:cs="Arial"/>
+        </w:rPr>
+        <w:t>Design and create a web page about their future that links to at least 5 other websites and includes a variety of design elements.</w:t>
+      </w:r>
+    </w:p>
+    <w:p>
+      <w:pPr>
+        <w:pStyle w:val="ListParagraph"/>
+        <w:numPr>
+          <w:ilvl w:val="1"/>
+          <w:numId w:val="3"/>
+        </w:numPr>
+        <w:spacing w:after="240"/>
+        <w:rPr>
+          <w:rFonts w:ascii="Arial" w:hAnsi="Arial" w:cs="Arial"/>
+        </w:rPr>
+      </w:pPr>
+      <w:r>
+        <w:rPr>
+          <w:rFonts w:ascii="Arial" w:hAnsi="Arial" w:cs="Arial"/>
+        </w:rPr>
+        <w:t>The three pages may either scroll or link to each other.</w:t>
+      </w:r>
+    </w:p>
+    <w:p>
+      <w:pPr>
+        <w:pStyle w:val="ListParagraph"/>
+        <w:numPr>
+          <w:ilvl w:val="1"/>
+          <w:numId w:val="3"/>
+        </w:numPr>
+        <w:spacing w:after="240"/>
+        <w:rPr>
+          <w:rFonts w:ascii="Arial" w:hAnsi="Arial" w:cs="Arial"/>
+        </w:rPr>
+      </w:pPr>
+      <w:r>
+        <w:rPr>
+          <w:rFonts w:ascii="Arial" w:hAnsi="Arial" w:cs="Arial"/>
+        </w:rPr>
+        <w:t xml:space="preserve">The project should include images related to their future. </w:t>
+      </w:r>
+    </w:p>
+    <w:p>
+      <w:pPr>
+        <w:pStyle w:val="ListParagraph"/>
+        <w:numPr>
+          <w:ilvl w:val="0"/>
+          <w:numId w:val="3"/>
+        </w:numPr>
+        <w:spacing w:after="240"/>
+        <w:rPr>
+          <w:rFonts w:ascii="Arial" w:hAnsi="Arial" w:cs="Arial"/>
+        </w:rPr>
+      </w:pPr>
+      <w:r>
+        <w:rPr>
+          <w:rFonts w:ascii="Arial" w:hAnsi="Arial" w:cs="Arial"/>
         </w:rPr>
         <w:t>Share student work.</w:t>
       </w:r>
-      <w:proofErr w:type="gramEnd"/>
-      <w:r>
-        <w:rPr>
-          <w:rFonts w:ascii="Arial" w:hAnsi="Arial" w:cs="Arial"/>
-          <w:sz w:val="28"/>
-        </w:rPr>
-        <w:t xml:space="preserve"> (20 minutes) </w:t>
-      </w:r>
-      <w:r>
-        <w:rPr>
-          <w:rFonts w:ascii="Arial" w:hAnsi="Arial" w:cs="Arial"/>
-          <w:sz w:val="28"/>
-        </w:rPr>
-        <w:br/>
-        <w:t xml:space="preserve">Student Activities: </w:t>
-      </w:r>
-    </w:p>
-    <w:p>
-      <w:pPr>
-        <w:spacing w:after="240"/>
-        <w:ind w:left="720"/>
-      </w:pPr>
-      <w:r>
-        <w:rPr>
-          <w:rFonts w:ascii="Arial" w:hAnsi="Arial" w:cs="Arial"/>
-          <w:sz w:val="28"/>
-        </w:rPr>
-        <w:tab/>
-        <w:t>•</w:t>
-      </w:r>
-      <w:r>
-        <w:rPr>
-          <w:rFonts w:ascii="Arial" w:hAnsi="Arial" w:cs="Arial"/>
-          <w:sz w:val="28"/>
-        </w:rPr>
-        <w:tab/>
-      </w:r>
-      <w:r>
-        <w:rPr>
-          <w:rFonts w:ascii="Arial" w:hAnsi="Arial" w:cs="Arial"/>
-          <w:sz w:val="28"/>
-        </w:rPr>
-        <w:tab/>
-      </w:r>
-      <w:r>
-        <w:rPr>
-          <w:rFonts w:ascii="Arial" w:hAnsi="Arial" w:cs="Arial"/>
-          <w:sz w:val="28"/>
-        </w:rPr>
-        <w:tab/>
-      </w:r>
-      <w:r>
-        <w:rPr>
-          <w:sz w:val="28"/>
-        </w:rPr>
-        <w:t></w:t>
-      </w:r>
-      <w:r>
-        <w:rPr>
-          <w:sz w:val="28"/>
-        </w:rPr>
-        <w:t></w:t>
-      </w:r>
-      <w:r>
-        <w:rPr>
-          <w:sz w:val="28"/>
-        </w:rPr>
-        <w:t></w:t>
-      </w:r>
-      <w:r>
-        <w:rPr>
-          <w:rFonts w:ascii="Arial" w:hAnsi="Arial" w:cs="Arial"/>
-          <w:sz w:val="28"/>
-        </w:rPr>
-        <w:t xml:space="preserve">Design and create a 3 page website about their future that links to at least 5 other websites and includes a variety of design elements. </w:t>
-      </w:r>
-    </w:p>
-    <w:p>
-      <w:pPr>
-        <w:spacing w:after="240"/>
-        <w:ind w:left="720"/>
-      </w:pPr>
-      <w:r>
-        <w:rPr>
-          <w:rFonts w:ascii="Arial" w:hAnsi="Arial" w:cs="Arial"/>
-          <w:sz w:val="28"/>
-        </w:rPr>
-        <w:tab/>
-        <w:t>•</w:t>
-      </w:r>
-      <w:r>
-        <w:rPr>
-          <w:rFonts w:ascii="Arial" w:hAnsi="Arial" w:cs="Arial"/>
-          <w:sz w:val="28"/>
-        </w:rPr>
-        <w:tab/>
-      </w:r>
-      <w:r>
-        <w:rPr>
-          <w:rFonts w:ascii="Arial" w:hAnsi="Arial" w:cs="Arial"/>
-          <w:sz w:val="28"/>
-        </w:rPr>
-        <w:tab/>
-      </w:r>
-      <w:r>
-        <w:rPr>
-          <w:rFonts w:ascii="Arial" w:hAnsi="Arial" w:cs="Arial"/>
-          <w:sz w:val="28"/>
-        </w:rPr>
-        <w:tab/>
-      </w:r>
-      <w:r>
-        <w:rPr>
-          <w:sz w:val="28"/>
-        </w:rPr>
-        <w:t></w:t>
-      </w:r>
-      <w:r>
-        <w:rPr>
-          <w:sz w:val="28"/>
-        </w:rPr>
-        <w:t></w:t>
-      </w:r>
-      <w:r>
-        <w:rPr>
-          <w:sz w:val="28"/>
-        </w:rPr>
-        <w:t></w:t>
-      </w:r>
-      <w:r>
-        <w:rPr>
-          <w:rFonts w:ascii="Arial" w:hAnsi="Arial" w:cs="Arial"/>
-          <w:sz w:val="28"/>
-        </w:rPr>
-        <w:t xml:space="preserve">Share completed work. Teaching/Learning Strategies: </w:t>
-      </w:r>
-    </w:p>
-    <w:p>
-      <w:pPr>
-        <w:spacing w:after="240"/>
-      </w:pPr>
-      <w:r>
-        <w:rPr>
-          <w:sz w:val="28"/>
-        </w:rPr>
-        <w:t></w:t>
-      </w:r>
-      <w:r>
-        <w:rPr>
-          <w:sz w:val="28"/>
-        </w:rPr>
-        <w:t></w:t>
-      </w:r>
-      <w:r>
-        <w:rPr>
-          <w:rFonts w:ascii="Arial" w:hAnsi="Arial" w:cs="Arial"/>
-          <w:sz w:val="28"/>
-        </w:rPr>
-        <w:t>Design and create a web page about their future that links to at least 5 other websites and includes a variety of design elements.</w:t>
-      </w:r>
-    </w:p>
-    <w:p>
-      <w:pPr>
-        <w:spacing w:after="240"/>
-      </w:pPr>
-      <w:proofErr w:type="gramStart"/>
-      <w:r>
-        <w:rPr>
-          <w:rFonts w:ascii="Arial" w:hAnsi="Arial" w:cs="Arial"/>
-          <w:sz w:val="28"/>
-        </w:rPr>
-        <w:t>o</w:t>
-      </w:r>
-      <w:proofErr w:type="gramEnd"/>
-      <w:r>
-        <w:rPr>
-          <w:rFonts w:ascii="Arial" w:hAnsi="Arial" w:cs="Arial"/>
-          <w:sz w:val="28"/>
-        </w:rPr>
-        <w:t xml:space="preserve"> The three pages may either scroll or link to each other.</w:t>
-      </w:r>
-    </w:p>
-    <w:p>
-      <w:pPr>
-        <w:spacing w:after="240"/>
-      </w:pPr>
-      <w:proofErr w:type="gramStart"/>
-      <w:r>
-        <w:rPr>
-          <w:rFonts w:ascii="Arial" w:hAnsi="Arial" w:cs="Arial"/>
-          <w:sz w:val="28"/>
-        </w:rPr>
-        <w:t>o</w:t>
-      </w:r>
-      <w:proofErr w:type="gramEnd"/>
-      <w:r>
-        <w:rPr>
-          <w:rFonts w:ascii="Arial" w:hAnsi="Arial" w:cs="Arial"/>
-          <w:sz w:val="28"/>
-        </w:rPr>
-        <w:t xml:space="preserve"> The project should include images related to their future. </w:t>
-      </w:r>
-      <w:proofErr w:type="gramStart"/>
-      <w:r>
-        <w:rPr>
-          <w:sz w:val="28"/>
-        </w:rPr>
-        <w:t></w:t>
-      </w:r>
-      <w:r>
-        <w:rPr>
-          <w:sz w:val="28"/>
-        </w:rPr>
-        <w:t></w:t>
-      </w:r>
-      <w:r>
-        <w:rPr>
-          <w:rFonts w:ascii="Arial" w:hAnsi="Arial" w:cs="Arial"/>
-          <w:sz w:val="28"/>
-        </w:rPr>
-        <w:t>Share student work.</w:t>
-      </w:r>
-      <w:proofErr w:type="gramEnd"/>
-    </w:p>
-    <w:p>
-      <w:pPr>
-        <w:spacing w:after="240"/>
-      </w:pPr>
-      <w:r>
-        <w:rPr>
-          <w:rFonts w:ascii="Arial" w:hAnsi="Arial" w:cs="Arial"/>
-          <w:sz w:val="28"/>
+    </w:p>
+    <w:p>
+      <w:pPr>
+        <w:spacing w:after="240"/>
+        <w:rPr>
+          <w:rFonts w:ascii="Arial" w:hAnsi="Arial" w:cs="Arial"/>
+          <w:b/>
+        </w:rPr>
+      </w:pPr>
+      <w:r>
+        <w:rPr>
+          <w:rFonts w:ascii="Arial" w:hAnsi="Arial" w:cs="Arial"/>
+          <w:b/>
         </w:rPr>
         <w:t>Resources:</w:t>
       </w:r>
     </w:p>
     <w:p>
       <w:pPr>
-        <w:spacing w:after="240"/>
-      </w:pPr>
-      <w:r>
-        <w:rPr>
-          <w:sz w:val="28"/>
-        </w:rPr>
-        <w:t></w:t>
-      </w:r>
-      <w:r>
-        <w:rPr>
-          <w:sz w:val="28"/>
-        </w:rPr>
-        <w:t></w:t>
-      </w:r>
+        <w:pStyle w:val="ListParagraph"/>
+        <w:numPr>
+          <w:ilvl w:val="0"/>
+          <w:numId w:val="4"/>
+        </w:numPr>
+        <w:spacing w:after="240"/>
+        <w:rPr>
+          <w:rFonts w:ascii="Arial" w:hAnsi="Arial" w:cs="Arial"/>
+        </w:rPr>
+      </w:pPr>
       <w:r>
         <w:rPr>
           <w:rFonts w:ascii="Arial" w:hAnsi="Arial" w:cs="Arial"/>
           <w:color w:val="0000FF"/>
-          <w:sz w:val="28"/>
         </w:rPr>
         <w:t xml:space="preserve">http://www.georgebenainous.com/web </w:t>
       </w:r>
       <w:r>
         <w:rPr>
           <w:rFonts w:ascii="Arial" w:hAnsi="Arial" w:cs="Arial"/>
-          <w:sz w:val="28"/>
-        </w:rPr>
-        <w:t>(html/</w:t>
-      </w:r>
-      <w:proofErr w:type="spellStart"/>
-      <w:r>
-        <w:rPr>
-          <w:rFonts w:ascii="Arial" w:hAnsi="Arial" w:cs="Arial"/>
-          <w:sz w:val="28"/>
-        </w:rPr>
-        <w:t>css</w:t>
-      </w:r>
-      <w:proofErr w:type="spellEnd"/>
-      <w:r>
-        <w:rPr>
-          <w:rFonts w:ascii="Arial" w:hAnsi="Arial" w:cs="Arial"/>
-          <w:sz w:val="28"/>
-        </w:rPr>
-        <w:t>)</w:t>
-      </w:r>
-    </w:p>
-    <w:p/>
+        </w:rPr>
+        <w:t>(html/css)</w:t>
+      </w:r>
+    </w:p>
+    <w:p>
+      <w:pPr>
+        <w:rPr>
+          <w:rFonts w:ascii="Arial" w:hAnsi="Arial" w:cs="Arial"/>
+        </w:rPr>
+      </w:pPr>
+    </w:p>
     <w:sectPr>
       <w:pgSz w:w="12240" w:h="15840"/>
       <w:pgMar w:top="1440" w:right="1440" w:bottom="1440" w:left="1440" w:header="720" w:footer="720" w:gutter="0"/>
@@ -576,6 +374,475 @@
     </w:sectPr>
   </w:body>
 </w:document>
+</file>
+
+<file path=word/numbering.xml><?xml version="1.0" encoding="utf-8"?>
+<w:numbering xmlns:wpc="http://schemas.microsoft.com/office/word/2010/wordprocessingCanvas" xmlns:mc="http://schemas.openxmlformats.org/markup-compatibility/2006" xmlns:o="urn:schemas-microsoft-com:office:office" xmlns:r="http://schemas.openxmlformats.org/officeDocument/2006/relationships" xmlns:m="http://schemas.openxmlformats.org/officeDocument/2006/math" xmlns:v="urn:schemas-microsoft-com:vml" xmlns:wp14="http://schemas.microsoft.com/office/word/2010/wordprocessingDrawing" xmlns:wp="http://schemas.openxmlformats.org/drawingml/2006/wordprocessingDrawing" xmlns:w10="urn:schemas-microsoft-com:office:word" xmlns:w="http://schemas.openxmlformats.org/wordprocessingml/2006/main" xmlns:w14="http://schemas.microsoft.com/office/word/2010/wordml" xmlns:wpg="http://schemas.microsoft.com/office/word/2010/wordprocessingGroup" xmlns:wpi="http://schemas.microsoft.com/office/word/2010/wordprocessingInk" xmlns:wne="http://schemas.microsoft.com/office/word/2006/wordml" xmlns:wps="http://schemas.microsoft.com/office/word/2010/wordprocessingShape" mc:Ignorable="w14 wp14">
+  <w:abstractNum w:abstractNumId="0">
+    <w:nsid w:val="2C85180C"/>
+    <w:multiLevelType w:val="hybridMultilevel"/>
+    <w:tmpl w:val="79D8DE16"/>
+    <w:lvl w:ilvl="0" w:tplc="04090001">
+      <w:start w:val="1"/>
+      <w:numFmt w:val="bullet"/>
+      <w:lvlText w:val=""/>
+      <w:lvlJc w:val="left"/>
+      <w:pPr>
+        <w:ind w:left="720" w:hanging="360"/>
+      </w:pPr>
+      <w:rPr>
+        <w:rFonts w:ascii="Symbol" w:hAnsi="Symbol" w:hint="default"/>
+      </w:rPr>
+    </w:lvl>
+    <w:lvl w:ilvl="1" w:tplc="04090003" w:tentative="1">
+      <w:start w:val="1"/>
+      <w:numFmt w:val="bullet"/>
+      <w:lvlText w:val="o"/>
+      <w:lvlJc w:val="left"/>
+      <w:pPr>
+        <w:ind w:left="1440" w:hanging="360"/>
+      </w:pPr>
+      <w:rPr>
+        <w:rFonts w:ascii="Courier New" w:hAnsi="Courier New" w:cs="Courier New" w:hint="default"/>
+      </w:rPr>
+    </w:lvl>
+    <w:lvl w:ilvl="2" w:tplc="04090005" w:tentative="1">
+      <w:start w:val="1"/>
+      <w:numFmt w:val="bullet"/>
+      <w:lvlText w:val=""/>
+      <w:lvlJc w:val="left"/>
+      <w:pPr>
+        <w:ind w:left="2160" w:hanging="360"/>
+      </w:pPr>
+      <w:rPr>
+        <w:rFonts w:ascii="Wingdings" w:hAnsi="Wingdings" w:hint="default"/>
+      </w:rPr>
+    </w:lvl>
+    <w:lvl w:ilvl="3" w:tplc="04090001" w:tentative="1">
+      <w:start w:val="1"/>
+      <w:numFmt w:val="bullet"/>
+      <w:lvlText w:val=""/>
+      <w:lvlJc w:val="left"/>
+      <w:pPr>
+        <w:ind w:left="2880" w:hanging="360"/>
+      </w:pPr>
+      <w:rPr>
+        <w:rFonts w:ascii="Symbol" w:hAnsi="Symbol" w:hint="default"/>
+      </w:rPr>
+    </w:lvl>
+    <w:lvl w:ilvl="4" w:tplc="04090003" w:tentative="1">
+      <w:start w:val="1"/>
+      <w:numFmt w:val="bullet"/>
+      <w:lvlText w:val="o"/>
+      <w:lvlJc w:val="left"/>
+      <w:pPr>
+        <w:ind w:left="3600" w:hanging="360"/>
+      </w:pPr>
+      <w:rPr>
+        <w:rFonts w:ascii="Courier New" w:hAnsi="Courier New" w:cs="Courier New" w:hint="default"/>
+      </w:rPr>
+    </w:lvl>
+    <w:lvl w:ilvl="5" w:tplc="04090005" w:tentative="1">
+      <w:start w:val="1"/>
+      <w:numFmt w:val="bullet"/>
+      <w:lvlText w:val=""/>
+      <w:lvlJc w:val="left"/>
+      <w:pPr>
+        <w:ind w:left="4320" w:hanging="360"/>
+      </w:pPr>
+      <w:rPr>
+        <w:rFonts w:ascii="Wingdings" w:hAnsi="Wingdings" w:hint="default"/>
+      </w:rPr>
+    </w:lvl>
+    <w:lvl w:ilvl="6" w:tplc="04090001" w:tentative="1">
+      <w:start w:val="1"/>
+      <w:numFmt w:val="bullet"/>
+      <w:lvlText w:val=""/>
+      <w:lvlJc w:val="left"/>
+      <w:pPr>
+        <w:ind w:left="5040" w:hanging="360"/>
+      </w:pPr>
+      <w:rPr>
+        <w:rFonts w:ascii="Symbol" w:hAnsi="Symbol" w:hint="default"/>
+      </w:rPr>
+    </w:lvl>
+    <w:lvl w:ilvl="7" w:tplc="04090003" w:tentative="1">
+      <w:start w:val="1"/>
+      <w:numFmt w:val="bullet"/>
+      <w:lvlText w:val="o"/>
+      <w:lvlJc w:val="left"/>
+      <w:pPr>
+        <w:ind w:left="5760" w:hanging="360"/>
+      </w:pPr>
+      <w:rPr>
+        <w:rFonts w:ascii="Courier New" w:hAnsi="Courier New" w:cs="Courier New" w:hint="default"/>
+      </w:rPr>
+    </w:lvl>
+    <w:lvl w:ilvl="8" w:tplc="04090005" w:tentative="1">
+      <w:start w:val="1"/>
+      <w:numFmt w:val="bullet"/>
+      <w:lvlText w:val=""/>
+      <w:lvlJc w:val="left"/>
+      <w:pPr>
+        <w:ind w:left="6480" w:hanging="360"/>
+      </w:pPr>
+      <w:rPr>
+        <w:rFonts w:ascii="Wingdings" w:hAnsi="Wingdings" w:hint="default"/>
+      </w:rPr>
+    </w:lvl>
+  </w:abstractNum>
+  <w:abstractNum w:abstractNumId="1">
+    <w:nsid w:val="32232D57"/>
+    <w:multiLevelType w:val="hybridMultilevel"/>
+    <w:tmpl w:val="4F362D64"/>
+    <w:lvl w:ilvl="0" w:tplc="04090001">
+      <w:start w:val="1"/>
+      <w:numFmt w:val="bullet"/>
+      <w:lvlText w:val=""/>
+      <w:lvlJc w:val="left"/>
+      <w:pPr>
+        <w:ind w:left="720" w:hanging="360"/>
+      </w:pPr>
+      <w:rPr>
+        <w:rFonts w:ascii="Symbol" w:hAnsi="Symbol" w:hint="default"/>
+      </w:rPr>
+    </w:lvl>
+    <w:lvl w:ilvl="1" w:tplc="04090003" w:tentative="1">
+      <w:start w:val="1"/>
+      <w:numFmt w:val="bullet"/>
+      <w:lvlText w:val="o"/>
+      <w:lvlJc w:val="left"/>
+      <w:pPr>
+        <w:ind w:left="1440" w:hanging="360"/>
+      </w:pPr>
+      <w:rPr>
+        <w:rFonts w:ascii="Courier New" w:hAnsi="Courier New" w:cs="Courier New" w:hint="default"/>
+      </w:rPr>
+    </w:lvl>
+    <w:lvl w:ilvl="2" w:tplc="04090005" w:tentative="1">
+      <w:start w:val="1"/>
+      <w:numFmt w:val="bullet"/>
+      <w:lvlText w:val=""/>
+      <w:lvlJc w:val="left"/>
+      <w:pPr>
+        <w:ind w:left="2160" w:hanging="360"/>
+      </w:pPr>
+      <w:rPr>
+        <w:rFonts w:ascii="Wingdings" w:hAnsi="Wingdings" w:hint="default"/>
+      </w:rPr>
+    </w:lvl>
+    <w:lvl w:ilvl="3" w:tplc="04090001" w:tentative="1">
+      <w:start w:val="1"/>
+      <w:numFmt w:val="bullet"/>
+      <w:lvlText w:val=""/>
+      <w:lvlJc w:val="left"/>
+      <w:pPr>
+        <w:ind w:left="2880" w:hanging="360"/>
+      </w:pPr>
+      <w:rPr>
+        <w:rFonts w:ascii="Symbol" w:hAnsi="Symbol" w:hint="default"/>
+      </w:rPr>
+    </w:lvl>
+    <w:lvl w:ilvl="4" w:tplc="04090003" w:tentative="1">
+      <w:start w:val="1"/>
+      <w:numFmt w:val="bullet"/>
+      <w:lvlText w:val="o"/>
+      <w:lvlJc w:val="left"/>
+      <w:pPr>
+        <w:ind w:left="3600" w:hanging="360"/>
+      </w:pPr>
+      <w:rPr>
+        <w:rFonts w:ascii="Courier New" w:hAnsi="Courier New" w:cs="Courier New" w:hint="default"/>
+      </w:rPr>
+    </w:lvl>
+    <w:lvl w:ilvl="5" w:tplc="04090005" w:tentative="1">
+      <w:start w:val="1"/>
+      <w:numFmt w:val="bullet"/>
+      <w:lvlText w:val=""/>
+      <w:lvlJc w:val="left"/>
+      <w:pPr>
+        <w:ind w:left="4320" w:hanging="360"/>
+      </w:pPr>
+      <w:rPr>
+        <w:rFonts w:ascii="Wingdings" w:hAnsi="Wingdings" w:hint="default"/>
+      </w:rPr>
+    </w:lvl>
+    <w:lvl w:ilvl="6" w:tplc="04090001" w:tentative="1">
+      <w:start w:val="1"/>
+      <w:numFmt w:val="bullet"/>
+      <w:lvlText w:val=""/>
+      <w:lvlJc w:val="left"/>
+      <w:pPr>
+        <w:ind w:left="5040" w:hanging="360"/>
+      </w:pPr>
+      <w:rPr>
+        <w:rFonts w:ascii="Symbol" w:hAnsi="Symbol" w:hint="default"/>
+      </w:rPr>
+    </w:lvl>
+    <w:lvl w:ilvl="7" w:tplc="04090003" w:tentative="1">
+      <w:start w:val="1"/>
+      <w:numFmt w:val="bullet"/>
+      <w:lvlText w:val="o"/>
+      <w:lvlJc w:val="left"/>
+      <w:pPr>
+        <w:ind w:left="5760" w:hanging="360"/>
+      </w:pPr>
+      <w:rPr>
+        <w:rFonts w:ascii="Courier New" w:hAnsi="Courier New" w:cs="Courier New" w:hint="default"/>
+      </w:rPr>
+    </w:lvl>
+    <w:lvl w:ilvl="8" w:tplc="04090005" w:tentative="1">
+      <w:start w:val="1"/>
+      <w:numFmt w:val="bullet"/>
+      <w:lvlText w:val=""/>
+      <w:lvlJc w:val="left"/>
+      <w:pPr>
+        <w:ind w:left="6480" w:hanging="360"/>
+      </w:pPr>
+      <w:rPr>
+        <w:rFonts w:ascii="Wingdings" w:hAnsi="Wingdings" w:hint="default"/>
+      </w:rPr>
+    </w:lvl>
+  </w:abstractNum>
+  <w:abstractNum w:abstractNumId="2">
+    <w:nsid w:val="4490052E"/>
+    <w:multiLevelType w:val="hybridMultilevel"/>
+    <w:tmpl w:val="A7749C74"/>
+    <w:lvl w:ilvl="0" w:tplc="04090001">
+      <w:start w:val="1"/>
+      <w:numFmt w:val="bullet"/>
+      <w:lvlText w:val=""/>
+      <w:lvlJc w:val="left"/>
+      <w:pPr>
+        <w:ind w:left="720" w:hanging="360"/>
+      </w:pPr>
+      <w:rPr>
+        <w:rFonts w:ascii="Symbol" w:hAnsi="Symbol" w:hint="default"/>
+      </w:rPr>
+    </w:lvl>
+    <w:lvl w:ilvl="1" w:tplc="04090003">
+      <w:start w:val="1"/>
+      <w:numFmt w:val="bullet"/>
+      <w:lvlText w:val="o"/>
+      <w:lvlJc w:val="left"/>
+      <w:pPr>
+        <w:ind w:left="1440" w:hanging="360"/>
+      </w:pPr>
+      <w:rPr>
+        <w:rFonts w:ascii="Courier New" w:hAnsi="Courier New" w:cs="Courier New" w:hint="default"/>
+      </w:rPr>
+    </w:lvl>
+    <w:lvl w:ilvl="2" w:tplc="04090005">
+      <w:start w:val="1"/>
+      <w:numFmt w:val="bullet"/>
+      <w:lvlText w:val=""/>
+      <w:lvlJc w:val="left"/>
+      <w:pPr>
+        <w:ind w:left="2160" w:hanging="360"/>
+      </w:pPr>
+      <w:rPr>
+        <w:rFonts w:ascii="Wingdings" w:hAnsi="Wingdings" w:hint="default"/>
+      </w:rPr>
+    </w:lvl>
+    <w:lvl w:ilvl="3" w:tplc="04090001" w:tentative="1">
+      <w:start w:val="1"/>
+      <w:numFmt w:val="bullet"/>
+      <w:lvlText w:val=""/>
+      <w:lvlJc w:val="left"/>
+      <w:pPr>
+        <w:ind w:left="2880" w:hanging="360"/>
+      </w:pPr>
+      <w:rPr>
+        <w:rFonts w:ascii="Symbol" w:hAnsi="Symbol" w:hint="default"/>
+      </w:rPr>
+    </w:lvl>
+    <w:lvl w:ilvl="4" w:tplc="04090003" w:tentative="1">
+      <w:start w:val="1"/>
+      <w:numFmt w:val="bullet"/>
+      <w:lvlText w:val="o"/>
+      <w:lvlJc w:val="left"/>
+      <w:pPr>
+        <w:ind w:left="3600" w:hanging="360"/>
+      </w:pPr>
+      <w:rPr>
+        <w:rFonts w:ascii="Courier New" w:hAnsi="Courier New" w:cs="Courier New" w:hint="default"/>
+      </w:rPr>
+    </w:lvl>
+    <w:lvl w:ilvl="5" w:tplc="04090005" w:tentative="1">
+      <w:start w:val="1"/>
+      <w:numFmt w:val="bullet"/>
+      <w:lvlText w:val=""/>
+      <w:lvlJc w:val="left"/>
+      <w:pPr>
+        <w:ind w:left="4320" w:hanging="360"/>
+      </w:pPr>
+      <w:rPr>
+        <w:rFonts w:ascii="Wingdings" w:hAnsi="Wingdings" w:hint="default"/>
+      </w:rPr>
+    </w:lvl>
+    <w:lvl w:ilvl="6" w:tplc="04090001" w:tentative="1">
+      <w:start w:val="1"/>
+      <w:numFmt w:val="bullet"/>
+      <w:lvlText w:val=""/>
+      <w:lvlJc w:val="left"/>
+      <w:pPr>
+        <w:ind w:left="5040" w:hanging="360"/>
+      </w:pPr>
+      <w:rPr>
+        <w:rFonts w:ascii="Symbol" w:hAnsi="Symbol" w:hint="default"/>
+      </w:rPr>
+    </w:lvl>
+    <w:lvl w:ilvl="7" w:tplc="04090003" w:tentative="1">
+      <w:start w:val="1"/>
+      <w:numFmt w:val="bullet"/>
+      <w:lvlText w:val="o"/>
+      <w:lvlJc w:val="left"/>
+      <w:pPr>
+        <w:ind w:left="5760" w:hanging="360"/>
+      </w:pPr>
+      <w:rPr>
+        <w:rFonts w:ascii="Courier New" w:hAnsi="Courier New" w:cs="Courier New" w:hint="default"/>
+      </w:rPr>
+    </w:lvl>
+    <w:lvl w:ilvl="8" w:tplc="04090005" w:tentative="1">
+      <w:start w:val="1"/>
+      <w:numFmt w:val="bullet"/>
+      <w:lvlText w:val=""/>
+      <w:lvlJc w:val="left"/>
+      <w:pPr>
+        <w:ind w:left="6480" w:hanging="360"/>
+      </w:pPr>
+      <w:rPr>
+        <w:rFonts w:ascii="Wingdings" w:hAnsi="Wingdings" w:hint="default"/>
+      </w:rPr>
+    </w:lvl>
+  </w:abstractNum>
+  <w:abstractNum w:abstractNumId="3">
+    <w:nsid w:val="68A96753"/>
+    <w:multiLevelType w:val="hybridMultilevel"/>
+    <w:tmpl w:val="3E2EC89E"/>
+    <w:lvl w:ilvl="0" w:tplc="04090001">
+      <w:start w:val="1"/>
+      <w:numFmt w:val="bullet"/>
+      <w:lvlText w:val=""/>
+      <w:lvlJc w:val="left"/>
+      <w:pPr>
+        <w:ind w:left="720" w:hanging="360"/>
+      </w:pPr>
+      <w:rPr>
+        <w:rFonts w:ascii="Symbol" w:hAnsi="Symbol" w:hint="default"/>
+      </w:rPr>
+    </w:lvl>
+    <w:lvl w:ilvl="1" w:tplc="04090003" w:tentative="1">
+      <w:start w:val="1"/>
+      <w:numFmt w:val="bullet"/>
+      <w:lvlText w:val="o"/>
+      <w:lvlJc w:val="left"/>
+      <w:pPr>
+        <w:ind w:left="1440" w:hanging="360"/>
+      </w:pPr>
+      <w:rPr>
+        <w:rFonts w:ascii="Courier New" w:hAnsi="Courier New" w:cs="Courier New" w:hint="default"/>
+      </w:rPr>
+    </w:lvl>
+    <w:lvl w:ilvl="2" w:tplc="04090005" w:tentative="1">
+      <w:start w:val="1"/>
+      <w:numFmt w:val="bullet"/>
+      <w:lvlText w:val=""/>
+      <w:lvlJc w:val="left"/>
+      <w:pPr>
+        <w:ind w:left="2160" w:hanging="360"/>
+      </w:pPr>
+      <w:rPr>
+        <w:rFonts w:ascii="Wingdings" w:hAnsi="Wingdings" w:hint="default"/>
+      </w:rPr>
+    </w:lvl>
+    <w:lvl w:ilvl="3" w:tplc="04090001" w:tentative="1">
+      <w:start w:val="1"/>
+      <w:numFmt w:val="bullet"/>
+      <w:lvlText w:val=""/>
+      <w:lvlJc w:val="left"/>
+      <w:pPr>
+        <w:ind w:left="2880" w:hanging="360"/>
+      </w:pPr>
+      <w:rPr>
+        <w:rFonts w:ascii="Symbol" w:hAnsi="Symbol" w:hint="default"/>
+      </w:rPr>
+    </w:lvl>
+    <w:lvl w:ilvl="4" w:tplc="04090003" w:tentative="1">
+      <w:start w:val="1"/>
+      <w:numFmt w:val="bullet"/>
+      <w:lvlText w:val="o"/>
+      <w:lvlJc w:val="left"/>
+      <w:pPr>
+        <w:ind w:left="3600" w:hanging="360"/>
+      </w:pPr>
+      <w:rPr>
+        <w:rFonts w:ascii="Courier New" w:hAnsi="Courier New" w:cs="Courier New" w:hint="default"/>
+      </w:rPr>
+    </w:lvl>
+    <w:lvl w:ilvl="5" w:tplc="04090005" w:tentative="1">
+      <w:start w:val="1"/>
+      <w:numFmt w:val="bullet"/>
+      <w:lvlText w:val=""/>
+      <w:lvlJc w:val="left"/>
+      <w:pPr>
+        <w:ind w:left="4320" w:hanging="360"/>
+      </w:pPr>
+      <w:rPr>
+        <w:rFonts w:ascii="Wingdings" w:hAnsi="Wingdings" w:hint="default"/>
+      </w:rPr>
+    </w:lvl>
+    <w:lvl w:ilvl="6" w:tplc="04090001" w:tentative="1">
+      <w:start w:val="1"/>
+      <w:numFmt w:val="bullet"/>
+      <w:lvlText w:val=""/>
+      <w:lvlJc w:val="left"/>
+      <w:pPr>
+        <w:ind w:left="5040" w:hanging="360"/>
+      </w:pPr>
+      <w:rPr>
+        <w:rFonts w:ascii="Symbol" w:hAnsi="Symbol" w:hint="default"/>
+      </w:rPr>
+    </w:lvl>
+    <w:lvl w:ilvl="7" w:tplc="04090003" w:tentative="1">
+      <w:start w:val="1"/>
+      <w:numFmt w:val="bullet"/>
+      <w:lvlText w:val="o"/>
+      <w:lvlJc w:val="left"/>
+      <w:pPr>
+        <w:ind w:left="5760" w:hanging="360"/>
+      </w:pPr>
+      <w:rPr>
+        <w:rFonts w:ascii="Courier New" w:hAnsi="Courier New" w:cs="Courier New" w:hint="default"/>
+      </w:rPr>
+    </w:lvl>
+    <w:lvl w:ilvl="8" w:tplc="04090005" w:tentative="1">
+      <w:start w:val="1"/>
+      <w:numFmt w:val="bullet"/>
+      <w:lvlText w:val=""/>
+      <w:lvlJc w:val="left"/>
+      <w:pPr>
+        <w:ind w:left="6480" w:hanging="360"/>
+      </w:pPr>
+      <w:rPr>
+        <w:rFonts w:ascii="Wingdings" w:hAnsi="Wingdings" w:hint="default"/>
+      </w:rPr>
+    </w:lvl>
+  </w:abstractNum>
+  <w:num w:numId="1">
+    <w:abstractNumId w:val="0"/>
+  </w:num>
+  <w:num w:numId="2">
+    <w:abstractNumId w:val="3"/>
+  </w:num>
+  <w:num w:numId="3">
+    <w:abstractNumId w:val="2"/>
+  </w:num>
+  <w:num w:numId="4">
+    <w:abstractNumId w:val="1"/>
+  </w:num>
+</w:numbering>
 </file>
 
 <file path=word/styles.xml><?xml version="1.0" encoding="utf-8"?>
@@ -769,6 +1036,17 @@
     <w:semiHidden/>
     <w:unhideWhenUsed/>
   </w:style>
+  <w:style w:type="paragraph" w:styleId="ListParagraph">
+    <w:name w:val="List Paragraph"/>
+    <w:basedOn w:val="Normal"/>
+    <w:uiPriority w:val="34"/>
+    <w:qFormat/>
+    <w:rsid w:val="00923DB0"/>
+    <w:pPr>
+      <w:ind w:left="720"/>
+      <w:contextualSpacing/>
+    </w:pPr>
+  </w:style>
 </w:styles>
 </file>
 
@@ -962,6 +1240,17 @@
     <w:uiPriority w:val="99"/>
     <w:semiHidden/>
     <w:unhideWhenUsed/>
+  </w:style>
+  <w:style w:type="paragraph" w:styleId="ListParagraph">
+    <w:name w:val="List Paragraph"/>
+    <w:basedOn w:val="Normal"/>
+    <w:uiPriority w:val="34"/>
+    <w:qFormat/>
+    <w:rsid w:val="00923DB0"/>
+    <w:pPr>
+      <w:ind w:left="720"/>
+      <w:contextualSpacing/>
+    </w:pPr>
   </w:style>
 </w:styles>
 </file>

--- a/Unit3/Unit3 17-19.docx
+++ b/Unit3/Unit3 17-19.docx
@@ -16,14 +16,12 @@
         </w:rPr>
         <w:t xml:space="preserve">Instructional Days: </w:t>
       </w:r>
-      <w:bookmarkStart w:id="0" w:name="_GoBack"/>
       <w:r>
         <w:rPr>
           <w:rFonts w:ascii="Arial" w:hAnsi="Arial" w:cs="Arial"/>
         </w:rPr>
         <w:t>17-19</w:t>
       </w:r>
-      <w:bookmarkEnd w:id="0"/>
     </w:p>
     <w:p>
       <w:pPr>
@@ -316,6 +314,44 @@
         </w:rPr>
         <w:t>Share student work.</w:t>
       </w:r>
+    </w:p>
+    <w:p>
+      <w:pPr>
+        <w:pStyle w:val="ListParagraph"/>
+        <w:numPr>
+          <w:ilvl w:val="1"/>
+          <w:numId w:val="3"/>
+        </w:numPr>
+        <w:rPr>
+          <w:rFonts w:ascii="Arial" w:hAnsi="Arial" w:cs="Arial"/>
+        </w:rPr>
+      </w:pPr>
+      <w:r>
+        <w:rPr>
+          <w:rFonts w:ascii="Arial" w:hAnsi="Arial" w:cs="Arial"/>
+        </w:rPr>
+        <w:t>If</w:t>
+      </w:r>
+      <w:r>
+        <w:rPr>
+          <w:rFonts w:ascii="Arial" w:hAnsi="Arial" w:cs="Arial"/>
+        </w:rPr>
+        <w:t xml:space="preserve"> you are</w:t>
+      </w:r>
+      <w:r>
+        <w:rPr>
+          <w:rFonts w:ascii="Arial" w:hAnsi="Arial" w:cs="Arial"/>
+        </w:rPr>
+        <w:t xml:space="preserve"> running th</w:t>
+      </w:r>
+      <w:r>
+        <w:rPr>
+          <w:rFonts w:ascii="Arial" w:hAnsi="Arial" w:cs="Arial"/>
+        </w:rPr>
+        <w:t>is unit online, you can have students post their website on a message board so that they can view and comment on each other’ work.</w:t>
+      </w:r>
+      <w:bookmarkStart w:id="0" w:name="_GoBack"/>
+      <w:bookmarkEnd w:id="0"/>
     </w:p>
     <w:p>
       <w:pPr>
@@ -379,6 +415,119 @@
 <file path=word/numbering.xml><?xml version="1.0" encoding="utf-8"?>
 <w:numbering xmlns:wpc="http://schemas.microsoft.com/office/word/2010/wordprocessingCanvas" xmlns:mc="http://schemas.openxmlformats.org/markup-compatibility/2006" xmlns:o="urn:schemas-microsoft-com:office:office" xmlns:r="http://schemas.openxmlformats.org/officeDocument/2006/relationships" xmlns:m="http://schemas.openxmlformats.org/officeDocument/2006/math" xmlns:v="urn:schemas-microsoft-com:vml" xmlns:wp14="http://schemas.microsoft.com/office/word/2010/wordprocessingDrawing" xmlns:wp="http://schemas.openxmlformats.org/drawingml/2006/wordprocessingDrawing" xmlns:w10="urn:schemas-microsoft-com:office:word" xmlns:w="http://schemas.openxmlformats.org/wordprocessingml/2006/main" xmlns:w14="http://schemas.microsoft.com/office/word/2010/wordml" xmlns:wpg="http://schemas.microsoft.com/office/word/2010/wordprocessingGroup" xmlns:wpi="http://schemas.microsoft.com/office/word/2010/wordprocessingInk" xmlns:wne="http://schemas.microsoft.com/office/word/2006/wordml" xmlns:wps="http://schemas.microsoft.com/office/word/2010/wordprocessingShape" mc:Ignorable="w14 wp14">
   <w:abstractNum w:abstractNumId="0">
+    <w:nsid w:val="24D540A3"/>
+    <w:multiLevelType w:val="hybridMultilevel"/>
+    <w:tmpl w:val="E5C2F51C"/>
+    <w:lvl w:ilvl="0" w:tplc="04090001">
+      <w:start w:val="1"/>
+      <w:numFmt w:val="bullet"/>
+      <w:lvlText w:val=""/>
+      <w:lvlJc w:val="left"/>
+      <w:pPr>
+        <w:ind w:left="720" w:hanging="360"/>
+      </w:pPr>
+      <w:rPr>
+        <w:rFonts w:ascii="Symbol" w:hAnsi="Symbol" w:hint="default"/>
+      </w:rPr>
+    </w:lvl>
+    <w:lvl w:ilvl="1" w:tplc="04090003">
+      <w:start w:val="1"/>
+      <w:numFmt w:val="bullet"/>
+      <w:lvlText w:val="o"/>
+      <w:lvlJc w:val="left"/>
+      <w:pPr>
+        <w:ind w:left="1440" w:hanging="360"/>
+      </w:pPr>
+      <w:rPr>
+        <w:rFonts w:ascii="Courier New" w:hAnsi="Courier New" w:cs="Courier New" w:hint="default"/>
+      </w:rPr>
+    </w:lvl>
+    <w:lvl w:ilvl="2" w:tplc="04090005" w:tentative="1">
+      <w:start w:val="1"/>
+      <w:numFmt w:val="bullet"/>
+      <w:lvlText w:val=""/>
+      <w:lvlJc w:val="left"/>
+      <w:pPr>
+        <w:ind w:left="2160" w:hanging="360"/>
+      </w:pPr>
+      <w:rPr>
+        <w:rFonts w:ascii="Wingdings" w:hAnsi="Wingdings" w:hint="default"/>
+      </w:rPr>
+    </w:lvl>
+    <w:lvl w:ilvl="3" w:tplc="04090001" w:tentative="1">
+      <w:start w:val="1"/>
+      <w:numFmt w:val="bullet"/>
+      <w:lvlText w:val=""/>
+      <w:lvlJc w:val="left"/>
+      <w:pPr>
+        <w:ind w:left="2880" w:hanging="360"/>
+      </w:pPr>
+      <w:rPr>
+        <w:rFonts w:ascii="Symbol" w:hAnsi="Symbol" w:hint="default"/>
+      </w:rPr>
+    </w:lvl>
+    <w:lvl w:ilvl="4" w:tplc="04090003" w:tentative="1">
+      <w:start w:val="1"/>
+      <w:numFmt w:val="bullet"/>
+      <w:lvlText w:val="o"/>
+      <w:lvlJc w:val="left"/>
+      <w:pPr>
+        <w:ind w:left="3600" w:hanging="360"/>
+      </w:pPr>
+      <w:rPr>
+        <w:rFonts w:ascii="Courier New" w:hAnsi="Courier New" w:cs="Courier New" w:hint="default"/>
+      </w:rPr>
+    </w:lvl>
+    <w:lvl w:ilvl="5" w:tplc="04090005" w:tentative="1">
+      <w:start w:val="1"/>
+      <w:numFmt w:val="bullet"/>
+      <w:lvlText w:val=""/>
+      <w:lvlJc w:val="left"/>
+      <w:pPr>
+        <w:ind w:left="4320" w:hanging="360"/>
+      </w:pPr>
+      <w:rPr>
+        <w:rFonts w:ascii="Wingdings" w:hAnsi="Wingdings" w:hint="default"/>
+      </w:rPr>
+    </w:lvl>
+    <w:lvl w:ilvl="6" w:tplc="04090001" w:tentative="1">
+      <w:start w:val="1"/>
+      <w:numFmt w:val="bullet"/>
+      <w:lvlText w:val=""/>
+      <w:lvlJc w:val="left"/>
+      <w:pPr>
+        <w:ind w:left="5040" w:hanging="360"/>
+      </w:pPr>
+      <w:rPr>
+        <w:rFonts w:ascii="Symbol" w:hAnsi="Symbol" w:hint="default"/>
+      </w:rPr>
+    </w:lvl>
+    <w:lvl w:ilvl="7" w:tplc="04090003" w:tentative="1">
+      <w:start w:val="1"/>
+      <w:numFmt w:val="bullet"/>
+      <w:lvlText w:val="o"/>
+      <w:lvlJc w:val="left"/>
+      <w:pPr>
+        <w:ind w:left="5760" w:hanging="360"/>
+      </w:pPr>
+      <w:rPr>
+        <w:rFonts w:ascii="Courier New" w:hAnsi="Courier New" w:cs="Courier New" w:hint="default"/>
+      </w:rPr>
+    </w:lvl>
+    <w:lvl w:ilvl="8" w:tplc="04090005" w:tentative="1">
+      <w:start w:val="1"/>
+      <w:numFmt w:val="bullet"/>
+      <w:lvlText w:val=""/>
+      <w:lvlJc w:val="left"/>
+      <w:pPr>
+        <w:ind w:left="6480" w:hanging="360"/>
+      </w:pPr>
+      <w:rPr>
+        <w:rFonts w:ascii="Wingdings" w:hAnsi="Wingdings" w:hint="default"/>
+      </w:rPr>
+    </w:lvl>
+  </w:abstractNum>
+  <w:abstractNum w:abstractNumId="1">
     <w:nsid w:val="2C85180C"/>
     <w:multiLevelType w:val="hybridMultilevel"/>
     <w:tmpl w:val="79D8DE16"/>
@@ -491,7 +640,7 @@
       </w:rPr>
     </w:lvl>
   </w:abstractNum>
-  <w:abstractNum w:abstractNumId="1">
+  <w:abstractNum w:abstractNumId="2">
     <w:nsid w:val="32232D57"/>
     <w:multiLevelType w:val="hybridMultilevel"/>
     <w:tmpl w:val="4F362D64"/>
@@ -604,7 +753,7 @@
       </w:rPr>
     </w:lvl>
   </w:abstractNum>
-  <w:abstractNum w:abstractNumId="2">
+  <w:abstractNum w:abstractNumId="3">
     <w:nsid w:val="4490052E"/>
     <w:multiLevelType w:val="hybridMultilevel"/>
     <w:tmpl w:val="A7749C74"/>
@@ -717,7 +866,7 @@
       </w:rPr>
     </w:lvl>
   </w:abstractNum>
-  <w:abstractNum w:abstractNumId="3">
+  <w:abstractNum w:abstractNumId="4">
     <w:nsid w:val="68A96753"/>
     <w:multiLevelType w:val="hybridMultilevel"/>
     <w:tmpl w:val="3E2EC89E"/>
@@ -831,16 +980,19 @@
     </w:lvl>
   </w:abstractNum>
   <w:num w:numId="1">
-    <w:abstractNumId w:val="0"/>
+    <w:abstractNumId w:val="1"/>
   </w:num>
   <w:num w:numId="2">
+    <w:abstractNumId w:val="4"/>
+  </w:num>
+  <w:num w:numId="3">
     <w:abstractNumId w:val="3"/>
   </w:num>
-  <w:num w:numId="3">
+  <w:num w:numId="4">
     <w:abstractNumId w:val="2"/>
   </w:num>
-  <w:num w:numId="4">
-    <w:abstractNumId w:val="1"/>
+  <w:num w:numId="5">
+    <w:abstractNumId w:val="0"/>
   </w:num>
 </w:numbering>
 </file>
